--- a/PCConfigurator/Docs/Словарь данных.docx
+++ b/PCConfigurator/Docs/Словарь данных.docx
@@ -159,6 +159,7 @@
                 <w:lang w:val="en-US"/>
               </w:rPr>
             </w:pPr>
+            <w:proofErr w:type="spellStart"/>
             <w:r>
               <w:rPr>
                 <w:sz w:val="24"/>
@@ -167,19 +168,27 @@
               </w:rPr>
               <w:t>MotherboardId</w:t>
             </w:r>
-          </w:p>
-        </w:tc>
-        <w:tc>
-          <w:tcPr>
-            <w:tcW w:w="1701" w:type="dxa"/>
-          </w:tcPr>
-          <w:p>
-            <w:pPr>
-              <w:rPr>
-                <w:sz w:val="24"/>
-                <w:szCs w:val="24"/>
-              </w:rPr>
-            </w:pPr>
+            <w:proofErr w:type="spellEnd"/>
+          </w:p>
+        </w:tc>
+        <w:tc>
+          <w:tcPr>
+            <w:tcW w:w="1701" w:type="dxa"/>
+          </w:tcPr>
+          <w:p>
+            <w:pPr>
+              <w:rPr>
+                <w:sz w:val="24"/>
+                <w:szCs w:val="24"/>
+              </w:rPr>
+            </w:pPr>
+            <w:r>
+              <w:rPr>
+                <w:sz w:val="24"/>
+                <w:szCs w:val="24"/>
+              </w:rPr>
+              <w:t>Да</w:t>
+            </w:r>
           </w:p>
         </w:tc>
         <w:tc>
@@ -271,6 +280,13 @@
                 <w:szCs w:val="24"/>
               </w:rPr>
             </w:pPr>
+            <w:r>
+              <w:rPr>
+                <w:sz w:val="24"/>
+                <w:szCs w:val="24"/>
+              </w:rPr>
+              <w:t>Да</w:t>
+            </w:r>
           </w:p>
         </w:tc>
         <w:tc>
@@ -327,6 +343,7 @@
                 <w:lang w:val="en-US"/>
               </w:rPr>
             </w:pPr>
+            <w:proofErr w:type="spellStart"/>
             <w:r>
               <w:rPr>
                 <w:sz w:val="24"/>
@@ -335,19 +352,27 @@
               </w:rPr>
               <w:t>SocketId</w:t>
             </w:r>
-          </w:p>
-        </w:tc>
-        <w:tc>
-          <w:tcPr>
-            <w:tcW w:w="1701" w:type="dxa"/>
-          </w:tcPr>
-          <w:p>
-            <w:pPr>
-              <w:rPr>
-                <w:sz w:val="24"/>
-                <w:szCs w:val="24"/>
-              </w:rPr>
-            </w:pPr>
+            <w:proofErr w:type="spellEnd"/>
+          </w:p>
+        </w:tc>
+        <w:tc>
+          <w:tcPr>
+            <w:tcW w:w="1701" w:type="dxa"/>
+          </w:tcPr>
+          <w:p>
+            <w:pPr>
+              <w:rPr>
+                <w:sz w:val="24"/>
+                <w:szCs w:val="24"/>
+              </w:rPr>
+            </w:pPr>
+            <w:r>
+              <w:rPr>
+                <w:sz w:val="24"/>
+                <w:szCs w:val="24"/>
+              </w:rPr>
+              <w:t>Да</w:t>
+            </w:r>
           </w:p>
         </w:tc>
         <w:tc>
@@ -383,6 +408,864 @@
                 <w:szCs w:val="24"/>
               </w:rPr>
             </w:pPr>
+          </w:p>
+        </w:tc>
+        <w:tc>
+          <w:tcPr>
+            <w:tcW w:w="2551" w:type="dxa"/>
+          </w:tcPr>
+          <w:p>
+            <w:pPr>
+              <w:rPr>
+                <w:sz w:val="24"/>
+                <w:szCs w:val="24"/>
+                <w:lang w:val="en-US"/>
+              </w:rPr>
+            </w:pPr>
+            <w:proofErr w:type="spellStart"/>
+            <w:r>
+              <w:rPr>
+                <w:sz w:val="24"/>
+                <w:szCs w:val="24"/>
+                <w:lang w:val="en-US"/>
+              </w:rPr>
+              <w:t>RamType</w:t>
+            </w:r>
+            <w:proofErr w:type="spellEnd"/>
+          </w:p>
+        </w:tc>
+        <w:tc>
+          <w:tcPr>
+            <w:tcW w:w="1701" w:type="dxa"/>
+          </w:tcPr>
+          <w:p>
+            <w:pPr>
+              <w:rPr>
+                <w:sz w:val="24"/>
+                <w:szCs w:val="24"/>
+              </w:rPr>
+            </w:pPr>
+            <w:r>
+              <w:rPr>
+                <w:sz w:val="24"/>
+                <w:szCs w:val="24"/>
+              </w:rPr>
+              <w:t>Да</w:t>
+            </w:r>
+          </w:p>
+        </w:tc>
+        <w:tc>
+          <w:tcPr>
+            <w:tcW w:w="3685" w:type="dxa"/>
+          </w:tcPr>
+          <w:p>
+            <w:pPr>
+              <w:rPr>
+                <w:sz w:val="24"/>
+                <w:szCs w:val="24"/>
+              </w:rPr>
+            </w:pPr>
+            <w:r>
+              <w:rPr>
+                <w:sz w:val="24"/>
+                <w:szCs w:val="24"/>
+              </w:rPr>
+              <w:t>Тип памяти, поддерживаемый материнской платой</w:t>
+            </w:r>
+          </w:p>
+        </w:tc>
+      </w:tr>
+      <w:tr>
+        <w:tc>
+          <w:tcPr>
+            <w:tcW w:w="1413" w:type="dxa"/>
+          </w:tcPr>
+          <w:p>
+            <w:pPr>
+              <w:rPr>
+                <w:sz w:val="24"/>
+                <w:szCs w:val="24"/>
+              </w:rPr>
+            </w:pPr>
+          </w:p>
+        </w:tc>
+        <w:tc>
+          <w:tcPr>
+            <w:tcW w:w="2551" w:type="dxa"/>
+          </w:tcPr>
+          <w:p>
+            <w:pPr>
+              <w:rPr>
+                <w:sz w:val="24"/>
+                <w:szCs w:val="24"/>
+                <w:lang w:val="en-US"/>
+              </w:rPr>
+            </w:pPr>
+            <w:proofErr w:type="spellStart"/>
+            <w:r>
+              <w:rPr>
+                <w:sz w:val="24"/>
+                <w:szCs w:val="24"/>
+                <w:lang w:val="en-US"/>
+              </w:rPr>
+              <w:t>RamSlots</w:t>
+            </w:r>
+            <w:proofErr w:type="spellEnd"/>
+          </w:p>
+        </w:tc>
+        <w:tc>
+          <w:tcPr>
+            <w:tcW w:w="1701" w:type="dxa"/>
+          </w:tcPr>
+          <w:p>
+            <w:pPr>
+              <w:rPr>
+                <w:sz w:val="24"/>
+                <w:szCs w:val="24"/>
+              </w:rPr>
+            </w:pPr>
+            <w:r>
+              <w:rPr>
+                <w:sz w:val="24"/>
+                <w:szCs w:val="24"/>
+              </w:rPr>
+              <w:t>Да</w:t>
+            </w:r>
+          </w:p>
+        </w:tc>
+        <w:tc>
+          <w:tcPr>
+            <w:tcW w:w="3685" w:type="dxa"/>
+          </w:tcPr>
+          <w:p>
+            <w:pPr>
+              <w:rPr>
+                <w:sz w:val="24"/>
+                <w:szCs w:val="24"/>
+              </w:rPr>
+            </w:pPr>
+            <w:r>
+              <w:rPr>
+                <w:sz w:val="24"/>
+                <w:szCs w:val="24"/>
+              </w:rPr>
+              <w:t>Количество слотов памяти материнской платы</w:t>
+            </w:r>
+          </w:p>
+        </w:tc>
+      </w:tr>
+      <w:tr>
+        <w:tc>
+          <w:tcPr>
+            <w:tcW w:w="1413" w:type="dxa"/>
+          </w:tcPr>
+          <w:p>
+            <w:pPr>
+              <w:rPr>
+                <w:sz w:val="24"/>
+                <w:szCs w:val="24"/>
+              </w:rPr>
+            </w:pPr>
+          </w:p>
+        </w:tc>
+        <w:tc>
+          <w:tcPr>
+            <w:tcW w:w="2551" w:type="dxa"/>
+          </w:tcPr>
+          <w:p>
+            <w:pPr>
+              <w:rPr>
+                <w:sz w:val="24"/>
+                <w:szCs w:val="24"/>
+                <w:lang w:val="en-US"/>
+              </w:rPr>
+            </w:pPr>
+            <w:proofErr w:type="spellStart"/>
+            <w:r>
+              <w:rPr>
+                <w:sz w:val="24"/>
+                <w:szCs w:val="24"/>
+                <w:lang w:val="en-US"/>
+              </w:rPr>
+              <w:t>MaxRamCapacity</w:t>
+            </w:r>
+            <w:proofErr w:type="spellEnd"/>
+          </w:p>
+        </w:tc>
+        <w:tc>
+          <w:tcPr>
+            <w:tcW w:w="1701" w:type="dxa"/>
+          </w:tcPr>
+          <w:p>
+            <w:pPr>
+              <w:rPr>
+                <w:sz w:val="24"/>
+                <w:szCs w:val="24"/>
+              </w:rPr>
+            </w:pPr>
+            <w:r>
+              <w:rPr>
+                <w:sz w:val="24"/>
+                <w:szCs w:val="24"/>
+              </w:rPr>
+              <w:t>Да</w:t>
+            </w:r>
+          </w:p>
+        </w:tc>
+        <w:tc>
+          <w:tcPr>
+            <w:tcW w:w="3685" w:type="dxa"/>
+          </w:tcPr>
+          <w:p>
+            <w:pPr>
+              <w:rPr>
+                <w:sz w:val="24"/>
+                <w:szCs w:val="24"/>
+              </w:rPr>
+            </w:pPr>
+            <w:r>
+              <w:rPr>
+                <w:sz w:val="24"/>
+                <w:szCs w:val="24"/>
+              </w:rPr>
+              <w:t>Максимальный объем памяти материнской платы</w:t>
+            </w:r>
+          </w:p>
+        </w:tc>
+      </w:tr>
+      <w:tr>
+        <w:tc>
+          <w:tcPr>
+            <w:tcW w:w="1413" w:type="dxa"/>
+          </w:tcPr>
+          <w:p>
+            <w:pPr>
+              <w:rPr>
+                <w:sz w:val="24"/>
+                <w:szCs w:val="24"/>
+              </w:rPr>
+            </w:pPr>
+          </w:p>
+        </w:tc>
+        <w:tc>
+          <w:tcPr>
+            <w:tcW w:w="2551" w:type="dxa"/>
+          </w:tcPr>
+          <w:p>
+            <w:pPr>
+              <w:rPr>
+                <w:sz w:val="24"/>
+                <w:szCs w:val="24"/>
+                <w:lang w:val="en-US"/>
+              </w:rPr>
+            </w:pPr>
+            <w:r>
+              <w:rPr>
+                <w:sz w:val="24"/>
+                <w:szCs w:val="24"/>
+                <w:lang w:val="en-US"/>
+              </w:rPr>
+              <w:t>Sata3Ports</w:t>
+            </w:r>
+          </w:p>
+        </w:tc>
+        <w:tc>
+          <w:tcPr>
+            <w:tcW w:w="1701" w:type="dxa"/>
+          </w:tcPr>
+          <w:p>
+            <w:pPr>
+              <w:rPr>
+                <w:sz w:val="24"/>
+                <w:szCs w:val="24"/>
+              </w:rPr>
+            </w:pPr>
+            <w:r>
+              <w:rPr>
+                <w:sz w:val="24"/>
+                <w:szCs w:val="24"/>
+              </w:rPr>
+              <w:t>Да</w:t>
+            </w:r>
+          </w:p>
+        </w:tc>
+        <w:tc>
+          <w:tcPr>
+            <w:tcW w:w="3685" w:type="dxa"/>
+          </w:tcPr>
+          <w:p>
+            <w:pPr>
+              <w:rPr>
+                <w:sz w:val="24"/>
+                <w:szCs w:val="24"/>
+              </w:rPr>
+            </w:pPr>
+            <w:r>
+              <w:rPr>
+                <w:sz w:val="24"/>
+                <w:szCs w:val="24"/>
+              </w:rPr>
+              <w:t xml:space="preserve">Количество портов </w:t>
+            </w:r>
+            <w:r>
+              <w:rPr>
+                <w:sz w:val="24"/>
+                <w:szCs w:val="24"/>
+                <w:lang w:val="en-US"/>
+              </w:rPr>
+              <w:t>SATA</w:t>
+            </w:r>
+            <w:r>
+              <w:rPr>
+                <w:sz w:val="24"/>
+                <w:szCs w:val="24"/>
+              </w:rPr>
+              <w:t xml:space="preserve"> </w:t>
+            </w:r>
+            <w:r>
+              <w:rPr>
+                <w:sz w:val="24"/>
+                <w:szCs w:val="24"/>
+              </w:rPr>
+              <w:t>3</w:t>
+            </w:r>
+            <w:r>
+              <w:rPr>
+                <w:sz w:val="24"/>
+                <w:szCs w:val="24"/>
+              </w:rPr>
+              <w:t xml:space="preserve"> материнской платы</w:t>
+            </w:r>
+          </w:p>
+        </w:tc>
+      </w:tr>
+      <w:tr>
+        <w:tc>
+          <w:tcPr>
+            <w:tcW w:w="1413" w:type="dxa"/>
+          </w:tcPr>
+          <w:p>
+            <w:pPr>
+              <w:rPr>
+                <w:sz w:val="24"/>
+                <w:szCs w:val="24"/>
+              </w:rPr>
+            </w:pPr>
+          </w:p>
+        </w:tc>
+        <w:tc>
+          <w:tcPr>
+            <w:tcW w:w="2551" w:type="dxa"/>
+          </w:tcPr>
+          <w:p>
+            <w:pPr>
+              <w:rPr>
+                <w:sz w:val="24"/>
+                <w:szCs w:val="24"/>
+                <w:lang w:val="en-US"/>
+              </w:rPr>
+            </w:pPr>
+            <w:r>
+              <w:rPr>
+                <w:sz w:val="24"/>
+                <w:szCs w:val="24"/>
+                <w:lang w:val="en-US"/>
+              </w:rPr>
+              <w:t>PCIex16Slots</w:t>
+            </w:r>
+          </w:p>
+        </w:tc>
+        <w:tc>
+          <w:tcPr>
+            <w:tcW w:w="1701" w:type="dxa"/>
+          </w:tcPr>
+          <w:p>
+            <w:pPr>
+              <w:rPr>
+                <w:sz w:val="24"/>
+                <w:szCs w:val="24"/>
+              </w:rPr>
+            </w:pPr>
+            <w:r>
+              <w:rPr>
+                <w:sz w:val="24"/>
+                <w:szCs w:val="24"/>
+              </w:rPr>
+              <w:t>Да</w:t>
+            </w:r>
+          </w:p>
+        </w:tc>
+        <w:tc>
+          <w:tcPr>
+            <w:tcW w:w="3685" w:type="dxa"/>
+          </w:tcPr>
+          <w:p>
+            <w:pPr>
+              <w:rPr>
+                <w:sz w:val="24"/>
+                <w:szCs w:val="24"/>
+              </w:rPr>
+            </w:pPr>
+            <w:r>
+              <w:rPr>
+                <w:sz w:val="24"/>
+                <w:szCs w:val="24"/>
+              </w:rPr>
+              <w:t xml:space="preserve">Количество слотов </w:t>
+            </w:r>
+            <w:r>
+              <w:rPr>
+                <w:sz w:val="24"/>
+                <w:szCs w:val="24"/>
+                <w:lang w:val="en-US"/>
+              </w:rPr>
+              <w:t>PCIe</w:t>
+            </w:r>
+            <w:r>
+              <w:rPr>
+                <w:sz w:val="24"/>
+                <w:szCs w:val="24"/>
+              </w:rPr>
+              <w:t xml:space="preserve"> </w:t>
+            </w:r>
+            <w:r>
+              <w:rPr>
+                <w:sz w:val="24"/>
+                <w:szCs w:val="24"/>
+                <w:lang w:val="en-US"/>
+              </w:rPr>
+              <w:t>x</w:t>
+            </w:r>
+            <w:r>
+              <w:rPr>
+                <w:sz w:val="24"/>
+                <w:szCs w:val="24"/>
+              </w:rPr>
+              <w:t>16</w:t>
+            </w:r>
+            <w:r>
+              <w:rPr>
+                <w:sz w:val="24"/>
+                <w:szCs w:val="24"/>
+              </w:rPr>
+              <w:t xml:space="preserve"> </w:t>
+            </w:r>
+            <w:r>
+              <w:rPr>
+                <w:sz w:val="24"/>
+                <w:szCs w:val="24"/>
+              </w:rPr>
+              <w:t>материнской платы</w:t>
+            </w:r>
+          </w:p>
+        </w:tc>
+      </w:tr>
+      <w:tr>
+        <w:tc>
+          <w:tcPr>
+            <w:tcW w:w="9350" w:type="dxa"/>
+            <w:gridSpan w:val="4"/>
+          </w:tcPr>
+          <w:p>
+            <w:pPr>
+              <w:jc w:val="center"/>
+              <w:rPr>
+                <w:sz w:val="24"/>
+                <w:szCs w:val="24"/>
+                <w:lang w:val="en-US"/>
+              </w:rPr>
+            </w:pPr>
+            <w:r>
+              <w:rPr>
+                <w:sz w:val="24"/>
+                <w:szCs w:val="24"/>
+                <w:lang w:val="en-US"/>
+              </w:rPr>
+              <w:t>Socket</w:t>
+            </w:r>
+          </w:p>
+        </w:tc>
+      </w:tr>
+      <w:tr>
+        <w:tc>
+          <w:tcPr>
+            <w:tcW w:w="1413" w:type="dxa"/>
+          </w:tcPr>
+          <w:p>
+            <w:pPr>
+              <w:jc w:val="both"/>
+              <w:rPr>
+                <w:sz w:val="24"/>
+                <w:szCs w:val="24"/>
+              </w:rPr>
+            </w:pPr>
+            <w:r>
+              <w:rPr>
+                <w:sz w:val="24"/>
+                <w:szCs w:val="24"/>
+              </w:rPr>
+              <w:t>Первичный</w:t>
+            </w:r>
+          </w:p>
+        </w:tc>
+        <w:tc>
+          <w:tcPr>
+            <w:tcW w:w="2551" w:type="dxa"/>
+          </w:tcPr>
+          <w:p>
+            <w:pPr>
+              <w:jc w:val="both"/>
+              <w:rPr>
+                <w:sz w:val="24"/>
+                <w:szCs w:val="24"/>
+                <w:lang w:val="en-US"/>
+              </w:rPr>
+            </w:pPr>
+            <w:proofErr w:type="spellStart"/>
+            <w:r>
+              <w:rPr>
+                <w:sz w:val="24"/>
+                <w:szCs w:val="24"/>
+                <w:lang w:val="en-US"/>
+              </w:rPr>
+              <w:t>SocketId</w:t>
+            </w:r>
+            <w:proofErr w:type="spellEnd"/>
+          </w:p>
+        </w:tc>
+        <w:tc>
+          <w:tcPr>
+            <w:tcW w:w="1701" w:type="dxa"/>
+          </w:tcPr>
+          <w:p>
+            <w:pPr>
+              <w:jc w:val="both"/>
+              <w:rPr>
+                <w:sz w:val="24"/>
+                <w:szCs w:val="24"/>
+              </w:rPr>
+            </w:pPr>
+            <w:r>
+              <w:rPr>
+                <w:sz w:val="24"/>
+                <w:szCs w:val="24"/>
+              </w:rPr>
+              <w:t>Да</w:t>
+            </w:r>
+          </w:p>
+        </w:tc>
+        <w:tc>
+          <w:tcPr>
+            <w:tcW w:w="3685" w:type="dxa"/>
+          </w:tcPr>
+          <w:p>
+            <w:pPr>
+              <w:jc w:val="both"/>
+              <w:rPr>
+                <w:sz w:val="24"/>
+                <w:szCs w:val="24"/>
+              </w:rPr>
+            </w:pPr>
+            <w:r>
+              <w:rPr>
+                <w:sz w:val="24"/>
+                <w:szCs w:val="24"/>
+              </w:rPr>
+              <w:t>Идентификационный номер сокета</w:t>
+            </w:r>
+          </w:p>
+        </w:tc>
+      </w:tr>
+      <w:tr>
+        <w:tc>
+          <w:tcPr>
+            <w:tcW w:w="1413" w:type="dxa"/>
+          </w:tcPr>
+          <w:p>
+            <w:pPr>
+              <w:rPr>
+                <w:sz w:val="24"/>
+                <w:szCs w:val="24"/>
+              </w:rPr>
+            </w:pPr>
+          </w:p>
+        </w:tc>
+        <w:tc>
+          <w:tcPr>
+            <w:tcW w:w="2551" w:type="dxa"/>
+          </w:tcPr>
+          <w:p>
+            <w:pPr>
+              <w:rPr>
+                <w:sz w:val="24"/>
+                <w:szCs w:val="24"/>
+                <w:lang w:val="en-US"/>
+              </w:rPr>
+            </w:pPr>
+            <w:r>
+              <w:rPr>
+                <w:sz w:val="24"/>
+                <w:szCs w:val="24"/>
+                <w:lang w:val="en-US"/>
+              </w:rPr>
+              <w:t>Name</w:t>
+            </w:r>
+          </w:p>
+        </w:tc>
+        <w:tc>
+          <w:tcPr>
+            <w:tcW w:w="1701" w:type="dxa"/>
+          </w:tcPr>
+          <w:p>
+            <w:pPr>
+              <w:rPr>
+                <w:sz w:val="24"/>
+                <w:szCs w:val="24"/>
+              </w:rPr>
+            </w:pPr>
+            <w:r>
+              <w:rPr>
+                <w:sz w:val="24"/>
+                <w:szCs w:val="24"/>
+              </w:rPr>
+              <w:t>Да</w:t>
+            </w:r>
+          </w:p>
+        </w:tc>
+        <w:tc>
+          <w:tcPr>
+            <w:tcW w:w="3685" w:type="dxa"/>
+          </w:tcPr>
+          <w:p>
+            <w:pPr>
+              <w:rPr>
+                <w:sz w:val="24"/>
+                <w:szCs w:val="24"/>
+              </w:rPr>
+            </w:pPr>
+            <w:r>
+              <w:rPr>
+                <w:sz w:val="24"/>
+                <w:szCs w:val="24"/>
+              </w:rPr>
+              <w:t>Название сокета</w:t>
+            </w:r>
+          </w:p>
+        </w:tc>
+      </w:tr>
+      <w:tr>
+        <w:tc>
+          <w:tcPr>
+            <w:tcW w:w="9350" w:type="dxa"/>
+            <w:gridSpan w:val="4"/>
+          </w:tcPr>
+          <w:p>
+            <w:pPr>
+              <w:jc w:val="center"/>
+              <w:rPr>
+                <w:sz w:val="24"/>
+                <w:szCs w:val="24"/>
+              </w:rPr>
+            </w:pPr>
+            <w:r>
+              <w:rPr>
+                <w:sz w:val="24"/>
+                <w:szCs w:val="24"/>
+              </w:rPr>
+              <w:t>Чипсет</w:t>
+            </w:r>
+          </w:p>
+        </w:tc>
+      </w:tr>
+      <w:tr>
+        <w:tc>
+          <w:tcPr>
+            <w:tcW w:w="1413" w:type="dxa"/>
+          </w:tcPr>
+          <w:p>
+            <w:pPr>
+              <w:rPr>
+                <w:sz w:val="24"/>
+                <w:szCs w:val="24"/>
+              </w:rPr>
+            </w:pPr>
+            <w:r>
+              <w:rPr>
+                <w:sz w:val="24"/>
+                <w:szCs w:val="24"/>
+              </w:rPr>
+              <w:t>Первичный</w:t>
+            </w:r>
+          </w:p>
+        </w:tc>
+        <w:tc>
+          <w:tcPr>
+            <w:tcW w:w="2551" w:type="dxa"/>
+          </w:tcPr>
+          <w:p>
+            <w:pPr>
+              <w:rPr>
+                <w:sz w:val="24"/>
+                <w:szCs w:val="24"/>
+                <w:lang w:val="en-US"/>
+              </w:rPr>
+            </w:pPr>
+            <w:proofErr w:type="spellStart"/>
+            <w:r>
+              <w:rPr>
+                <w:sz w:val="24"/>
+                <w:szCs w:val="24"/>
+                <w:lang w:val="en-US"/>
+              </w:rPr>
+              <w:t>ChipsetId</w:t>
+            </w:r>
+            <w:proofErr w:type="spellEnd"/>
+          </w:p>
+        </w:tc>
+        <w:tc>
+          <w:tcPr>
+            <w:tcW w:w="1701" w:type="dxa"/>
+          </w:tcPr>
+          <w:p>
+            <w:pPr>
+              <w:rPr>
+                <w:sz w:val="24"/>
+                <w:szCs w:val="24"/>
+              </w:rPr>
+            </w:pPr>
+            <w:r>
+              <w:rPr>
+                <w:sz w:val="24"/>
+                <w:szCs w:val="24"/>
+              </w:rPr>
+              <w:t>Да</w:t>
+            </w:r>
+          </w:p>
+        </w:tc>
+        <w:tc>
+          <w:tcPr>
+            <w:tcW w:w="3685" w:type="dxa"/>
+          </w:tcPr>
+          <w:p>
+            <w:pPr>
+              <w:rPr>
+                <w:sz w:val="24"/>
+                <w:szCs w:val="24"/>
+              </w:rPr>
+            </w:pPr>
+            <w:r>
+              <w:rPr>
+                <w:sz w:val="24"/>
+                <w:szCs w:val="24"/>
+              </w:rPr>
+              <w:t xml:space="preserve">Идентификационный номер </w:t>
+            </w:r>
+            <w:r>
+              <w:rPr>
+                <w:sz w:val="24"/>
+                <w:szCs w:val="24"/>
+              </w:rPr>
+              <w:t>чипсета</w:t>
+            </w:r>
+          </w:p>
+        </w:tc>
+      </w:tr>
+      <w:tr>
+        <w:tc>
+          <w:tcPr>
+            <w:tcW w:w="1413" w:type="dxa"/>
+          </w:tcPr>
+          <w:p>
+            <w:pPr>
+              <w:rPr>
+                <w:sz w:val="24"/>
+                <w:szCs w:val="24"/>
+              </w:rPr>
+            </w:pPr>
+          </w:p>
+        </w:tc>
+        <w:tc>
+          <w:tcPr>
+            <w:tcW w:w="2551" w:type="dxa"/>
+          </w:tcPr>
+          <w:p>
+            <w:pPr>
+              <w:rPr>
+                <w:sz w:val="24"/>
+                <w:szCs w:val="24"/>
+                <w:lang w:val="en-US"/>
+              </w:rPr>
+            </w:pPr>
+            <w:r>
+              <w:rPr>
+                <w:sz w:val="24"/>
+                <w:szCs w:val="24"/>
+                <w:lang w:val="en-US"/>
+              </w:rPr>
+              <w:t>Name</w:t>
+            </w:r>
+          </w:p>
+        </w:tc>
+        <w:tc>
+          <w:tcPr>
+            <w:tcW w:w="1701" w:type="dxa"/>
+          </w:tcPr>
+          <w:p>
+            <w:pPr>
+              <w:rPr>
+                <w:sz w:val="24"/>
+                <w:szCs w:val="24"/>
+              </w:rPr>
+            </w:pPr>
+            <w:r>
+              <w:rPr>
+                <w:sz w:val="24"/>
+                <w:szCs w:val="24"/>
+              </w:rPr>
+              <w:t>Да</w:t>
+            </w:r>
+          </w:p>
+        </w:tc>
+        <w:tc>
+          <w:tcPr>
+            <w:tcW w:w="3685" w:type="dxa"/>
+          </w:tcPr>
+          <w:p>
+            <w:pPr>
+              <w:rPr>
+                <w:sz w:val="24"/>
+                <w:szCs w:val="24"/>
+              </w:rPr>
+            </w:pPr>
+            <w:r>
+              <w:rPr>
+                <w:sz w:val="24"/>
+                <w:szCs w:val="24"/>
+              </w:rPr>
+              <w:t xml:space="preserve">Название </w:t>
+            </w:r>
+            <w:r>
+              <w:rPr>
+                <w:sz w:val="24"/>
+                <w:szCs w:val="24"/>
+              </w:rPr>
+              <w:t>чипсета</w:t>
+            </w:r>
+          </w:p>
+        </w:tc>
+      </w:tr>
+      <w:tr>
+        <w:tc>
+          <w:tcPr>
+            <w:tcW w:w="1413" w:type="dxa"/>
+          </w:tcPr>
+          <w:p>
+            <w:pPr>
+              <w:rPr>
+                <w:sz w:val="24"/>
+                <w:szCs w:val="24"/>
+              </w:rPr>
+            </w:pPr>
             <w:r>
               <w:rPr>
                 <w:sz w:val="24"/>
@@ -404,67 +1287,63 @@
                 <w:lang w:val="en-US"/>
               </w:rPr>
             </w:pPr>
+            <w:proofErr w:type="spellStart"/>
             <w:r>
               <w:rPr>
                 <w:sz w:val="24"/>
                 <w:szCs w:val="24"/>
                 <w:lang w:val="en-US"/>
               </w:rPr>
-              <w:t>ChipsetId</w:t>
-            </w:r>
-          </w:p>
-        </w:tc>
-        <w:tc>
-          <w:tcPr>
-            <w:tcW w:w="1701" w:type="dxa"/>
-          </w:tcPr>
-          <w:p>
-            <w:pPr>
-              <w:rPr>
-                <w:sz w:val="24"/>
-                <w:szCs w:val="24"/>
-              </w:rPr>
-            </w:pPr>
-          </w:p>
-        </w:tc>
-        <w:tc>
-          <w:tcPr>
-            <w:tcW w:w="3685" w:type="dxa"/>
-          </w:tcPr>
-          <w:p>
-            <w:pPr>
-              <w:rPr>
-                <w:sz w:val="24"/>
-                <w:szCs w:val="24"/>
-              </w:rPr>
-            </w:pPr>
-            <w:r>
-              <w:rPr>
-                <w:sz w:val="24"/>
-                <w:szCs w:val="24"/>
-              </w:rPr>
-              <w:t>Номер чипсета материнской платы</w:t>
-            </w:r>
-          </w:p>
-        </w:tc>
-      </w:tr>
-      <w:tr>
-        <w:tc>
-          <w:tcPr>
-            <w:tcW w:w="1413" w:type="dxa"/>
-          </w:tcPr>
-          <w:p>
-            <w:pPr>
-              <w:rPr>
-                <w:sz w:val="24"/>
-                <w:szCs w:val="24"/>
-              </w:rPr>
-            </w:pPr>
-          </w:p>
-        </w:tc>
-        <w:tc>
-          <w:tcPr>
-            <w:tcW w:w="2551" w:type="dxa"/>
+              <w:t>SocketId</w:t>
+            </w:r>
+            <w:proofErr w:type="spellEnd"/>
+          </w:p>
+        </w:tc>
+        <w:tc>
+          <w:tcPr>
+            <w:tcW w:w="1701" w:type="dxa"/>
+          </w:tcPr>
+          <w:p>
+            <w:pPr>
+              <w:rPr>
+                <w:sz w:val="24"/>
+                <w:szCs w:val="24"/>
+              </w:rPr>
+            </w:pPr>
+            <w:r>
+              <w:rPr>
+                <w:sz w:val="24"/>
+                <w:szCs w:val="24"/>
+              </w:rPr>
+              <w:t>Да</w:t>
+            </w:r>
+          </w:p>
+        </w:tc>
+        <w:tc>
+          <w:tcPr>
+            <w:tcW w:w="3685" w:type="dxa"/>
+          </w:tcPr>
+          <w:p>
+            <w:pPr>
+              <w:rPr>
+                <w:sz w:val="24"/>
+                <w:szCs w:val="24"/>
+              </w:rPr>
+            </w:pPr>
+            <w:r>
+              <w:rPr>
+                <w:sz w:val="24"/>
+                <w:szCs w:val="24"/>
+              </w:rPr>
+              <w:t>Номер сокета чипсета</w:t>
+            </w:r>
+          </w:p>
+        </w:tc>
+      </w:tr>
+      <w:tr>
+        <w:tc>
+          <w:tcPr>
+            <w:tcW w:w="1413" w:type="dxa"/>
           </w:tcPr>
           <w:p>
             <w:pPr>
@@ -472,793 +1351,6 @@
                 <w:sz w:val="24"/>
                 <w:szCs w:val="24"/>
                 <w:lang w:val="en-US"/>
-              </w:rPr>
-            </w:pPr>
-            <w:r>
-              <w:rPr>
-                <w:sz w:val="24"/>
-                <w:szCs w:val="24"/>
-                <w:lang w:val="en-US"/>
-              </w:rPr>
-              <w:t>RamType</w:t>
-            </w:r>
-          </w:p>
-        </w:tc>
-        <w:tc>
-          <w:tcPr>
-            <w:tcW w:w="1701" w:type="dxa"/>
-          </w:tcPr>
-          <w:p>
-            <w:pPr>
-              <w:rPr>
-                <w:sz w:val="24"/>
-                <w:szCs w:val="24"/>
-              </w:rPr>
-            </w:pPr>
-          </w:p>
-        </w:tc>
-        <w:tc>
-          <w:tcPr>
-            <w:tcW w:w="3685" w:type="dxa"/>
-          </w:tcPr>
-          <w:p>
-            <w:pPr>
-              <w:rPr>
-                <w:sz w:val="24"/>
-                <w:szCs w:val="24"/>
-              </w:rPr>
-            </w:pPr>
-            <w:r>
-              <w:rPr>
-                <w:sz w:val="24"/>
-                <w:szCs w:val="24"/>
-              </w:rPr>
-              <w:t>Тип памяти, поддерживаемый материнской платой</w:t>
-            </w:r>
-          </w:p>
-        </w:tc>
-      </w:tr>
-      <w:tr>
-        <w:tc>
-          <w:tcPr>
-            <w:tcW w:w="1413" w:type="dxa"/>
-          </w:tcPr>
-          <w:p>
-            <w:pPr>
-              <w:rPr>
-                <w:sz w:val="24"/>
-                <w:szCs w:val="24"/>
-              </w:rPr>
-            </w:pPr>
-          </w:p>
-        </w:tc>
-        <w:tc>
-          <w:tcPr>
-            <w:tcW w:w="2551" w:type="dxa"/>
-          </w:tcPr>
-          <w:p>
-            <w:pPr>
-              <w:rPr>
-                <w:sz w:val="24"/>
-                <w:szCs w:val="24"/>
-                <w:lang w:val="en-US"/>
-              </w:rPr>
-            </w:pPr>
-            <w:r>
-              <w:rPr>
-                <w:sz w:val="24"/>
-                <w:szCs w:val="24"/>
-                <w:lang w:val="en-US"/>
-              </w:rPr>
-              <w:t>RamSlots</w:t>
-            </w:r>
-          </w:p>
-        </w:tc>
-        <w:tc>
-          <w:tcPr>
-            <w:tcW w:w="1701" w:type="dxa"/>
-          </w:tcPr>
-          <w:p>
-            <w:pPr>
-              <w:rPr>
-                <w:sz w:val="24"/>
-                <w:szCs w:val="24"/>
-              </w:rPr>
-            </w:pPr>
-          </w:p>
-        </w:tc>
-        <w:tc>
-          <w:tcPr>
-            <w:tcW w:w="3685" w:type="dxa"/>
-          </w:tcPr>
-          <w:p>
-            <w:pPr>
-              <w:rPr>
-                <w:sz w:val="24"/>
-                <w:szCs w:val="24"/>
-              </w:rPr>
-            </w:pPr>
-            <w:r>
-              <w:rPr>
-                <w:sz w:val="24"/>
-                <w:szCs w:val="24"/>
-              </w:rPr>
-              <w:t>Количество слотов памяти материнской платы</w:t>
-            </w:r>
-          </w:p>
-        </w:tc>
-      </w:tr>
-      <w:tr>
-        <w:tc>
-          <w:tcPr>
-            <w:tcW w:w="1413" w:type="dxa"/>
-          </w:tcPr>
-          <w:p>
-            <w:pPr>
-              <w:rPr>
-                <w:sz w:val="24"/>
-                <w:szCs w:val="24"/>
-              </w:rPr>
-            </w:pPr>
-          </w:p>
-        </w:tc>
-        <w:tc>
-          <w:tcPr>
-            <w:tcW w:w="2551" w:type="dxa"/>
-          </w:tcPr>
-          <w:p>
-            <w:pPr>
-              <w:rPr>
-                <w:sz w:val="24"/>
-                <w:szCs w:val="24"/>
-                <w:lang w:val="en-US"/>
-              </w:rPr>
-            </w:pPr>
-            <w:r>
-              <w:rPr>
-                <w:sz w:val="24"/>
-                <w:szCs w:val="24"/>
-                <w:lang w:val="en-US"/>
-              </w:rPr>
-              <w:t>MaxRamCapacity</w:t>
-            </w:r>
-          </w:p>
-        </w:tc>
-        <w:tc>
-          <w:tcPr>
-            <w:tcW w:w="1701" w:type="dxa"/>
-          </w:tcPr>
-          <w:p>
-            <w:pPr>
-              <w:rPr>
-                <w:sz w:val="24"/>
-                <w:szCs w:val="24"/>
-              </w:rPr>
-            </w:pPr>
-          </w:p>
-        </w:tc>
-        <w:tc>
-          <w:tcPr>
-            <w:tcW w:w="3685" w:type="dxa"/>
-          </w:tcPr>
-          <w:p>
-            <w:pPr>
-              <w:rPr>
-                <w:sz w:val="24"/>
-                <w:szCs w:val="24"/>
-              </w:rPr>
-            </w:pPr>
-            <w:r>
-              <w:rPr>
-                <w:sz w:val="24"/>
-                <w:szCs w:val="24"/>
-              </w:rPr>
-              <w:t>Максимальный объем памяти материнской платы</w:t>
-            </w:r>
-          </w:p>
-        </w:tc>
-      </w:tr>
-      <w:tr>
-        <w:tc>
-          <w:tcPr>
-            <w:tcW w:w="1413" w:type="dxa"/>
-          </w:tcPr>
-          <w:p>
-            <w:pPr>
-              <w:rPr>
-                <w:sz w:val="24"/>
-                <w:szCs w:val="24"/>
-              </w:rPr>
-            </w:pPr>
-          </w:p>
-        </w:tc>
-        <w:tc>
-          <w:tcPr>
-            <w:tcW w:w="2551" w:type="dxa"/>
-          </w:tcPr>
-          <w:p>
-            <w:pPr>
-              <w:rPr>
-                <w:sz w:val="24"/>
-                <w:szCs w:val="24"/>
-                <w:lang w:val="en-US"/>
-              </w:rPr>
-            </w:pPr>
-            <w:r>
-              <w:rPr>
-                <w:sz w:val="24"/>
-                <w:szCs w:val="24"/>
-                <w:lang w:val="en-US"/>
-              </w:rPr>
-              <w:t>Sata3Ports</w:t>
-            </w:r>
-          </w:p>
-        </w:tc>
-        <w:tc>
-          <w:tcPr>
-            <w:tcW w:w="1701" w:type="dxa"/>
-          </w:tcPr>
-          <w:p>
-            <w:pPr>
-              <w:rPr>
-                <w:sz w:val="24"/>
-                <w:szCs w:val="24"/>
-              </w:rPr>
-            </w:pPr>
-          </w:p>
-        </w:tc>
-        <w:tc>
-          <w:tcPr>
-            <w:tcW w:w="3685" w:type="dxa"/>
-          </w:tcPr>
-          <w:p>
-            <w:pPr>
-              <w:rPr>
-                <w:sz w:val="24"/>
-                <w:szCs w:val="24"/>
-              </w:rPr>
-            </w:pPr>
-            <w:r>
-              <w:rPr>
-                <w:sz w:val="24"/>
-                <w:szCs w:val="24"/>
-              </w:rPr>
-              <w:t xml:space="preserve">Количество портов </w:t>
-            </w:r>
-            <w:r>
-              <w:rPr>
-                <w:sz w:val="24"/>
-                <w:szCs w:val="24"/>
-                <w:lang w:val="en-US"/>
-              </w:rPr>
-              <w:t>SATA</w:t>
-            </w:r>
-            <w:r>
-              <w:rPr>
-                <w:sz w:val="24"/>
-                <w:szCs w:val="24"/>
-              </w:rPr>
-              <w:t xml:space="preserve"> </w:t>
-            </w:r>
-            <w:r>
-              <w:rPr>
-                <w:sz w:val="24"/>
-                <w:szCs w:val="24"/>
-              </w:rPr>
-              <w:t>3</w:t>
-            </w:r>
-            <w:r>
-              <w:rPr>
-                <w:sz w:val="24"/>
-                <w:szCs w:val="24"/>
-              </w:rPr>
-              <w:t xml:space="preserve"> материнской платы</w:t>
-            </w:r>
-          </w:p>
-        </w:tc>
-      </w:tr>
-      <w:tr>
-        <w:tc>
-          <w:tcPr>
-            <w:tcW w:w="1413" w:type="dxa"/>
-          </w:tcPr>
-          <w:p>
-            <w:pPr>
-              <w:rPr>
-                <w:sz w:val="24"/>
-                <w:szCs w:val="24"/>
-              </w:rPr>
-            </w:pPr>
-          </w:p>
-        </w:tc>
-        <w:tc>
-          <w:tcPr>
-            <w:tcW w:w="2551" w:type="dxa"/>
-          </w:tcPr>
-          <w:p>
-            <w:pPr>
-              <w:rPr>
-                <w:sz w:val="24"/>
-                <w:szCs w:val="24"/>
-                <w:lang w:val="en-US"/>
-              </w:rPr>
-            </w:pPr>
-            <w:r>
-              <w:rPr>
-                <w:sz w:val="24"/>
-                <w:szCs w:val="24"/>
-                <w:lang w:val="en-US"/>
-              </w:rPr>
-              <w:t>PCIex16Slots</w:t>
-            </w:r>
-          </w:p>
-        </w:tc>
-        <w:tc>
-          <w:tcPr>
-            <w:tcW w:w="1701" w:type="dxa"/>
-          </w:tcPr>
-          <w:p>
-            <w:pPr>
-              <w:rPr>
-                <w:sz w:val="24"/>
-                <w:szCs w:val="24"/>
-              </w:rPr>
-            </w:pPr>
-          </w:p>
-        </w:tc>
-        <w:tc>
-          <w:tcPr>
-            <w:tcW w:w="3685" w:type="dxa"/>
-          </w:tcPr>
-          <w:p>
-            <w:pPr>
-              <w:rPr>
-                <w:sz w:val="24"/>
-                <w:szCs w:val="24"/>
-              </w:rPr>
-            </w:pPr>
-            <w:r>
-              <w:rPr>
-                <w:sz w:val="24"/>
-                <w:szCs w:val="24"/>
-              </w:rPr>
-              <w:t xml:space="preserve">Количество слотов </w:t>
-            </w:r>
-            <w:r>
-              <w:rPr>
-                <w:sz w:val="24"/>
-                <w:szCs w:val="24"/>
-                <w:lang w:val="en-US"/>
-              </w:rPr>
-              <w:t>PCIe</w:t>
-            </w:r>
-            <w:r>
-              <w:rPr>
-                <w:sz w:val="24"/>
-                <w:szCs w:val="24"/>
-              </w:rPr>
-              <w:t xml:space="preserve"> </w:t>
-            </w:r>
-            <w:r>
-              <w:rPr>
-                <w:sz w:val="24"/>
-                <w:szCs w:val="24"/>
-                <w:lang w:val="en-US"/>
-              </w:rPr>
-              <w:t>x</w:t>
-            </w:r>
-            <w:r>
-              <w:rPr>
-                <w:sz w:val="24"/>
-                <w:szCs w:val="24"/>
-              </w:rPr>
-              <w:t>16</w:t>
-            </w:r>
-            <w:r>
-              <w:rPr>
-                <w:sz w:val="24"/>
-                <w:szCs w:val="24"/>
-              </w:rPr>
-              <w:t xml:space="preserve"> </w:t>
-            </w:r>
-            <w:r>
-              <w:rPr>
-                <w:sz w:val="24"/>
-                <w:szCs w:val="24"/>
-              </w:rPr>
-              <w:t>материнской платы</w:t>
-            </w:r>
-          </w:p>
-        </w:tc>
-      </w:tr>
-      <w:tr>
-        <w:tc>
-          <w:tcPr>
-            <w:tcW w:w="1413" w:type="dxa"/>
-          </w:tcPr>
-          <w:p>
-            <w:pPr>
-              <w:rPr>
-                <w:sz w:val="24"/>
-                <w:szCs w:val="24"/>
-              </w:rPr>
-            </w:pPr>
-          </w:p>
-        </w:tc>
-        <w:tc>
-          <w:tcPr>
-            <w:tcW w:w="2551" w:type="dxa"/>
-          </w:tcPr>
-          <w:p>
-            <w:pPr>
-              <w:rPr>
-                <w:sz w:val="24"/>
-                <w:szCs w:val="24"/>
-              </w:rPr>
-            </w:pPr>
-          </w:p>
-        </w:tc>
-        <w:tc>
-          <w:tcPr>
-            <w:tcW w:w="1701" w:type="dxa"/>
-          </w:tcPr>
-          <w:p>
-            <w:pPr>
-              <w:rPr>
-                <w:sz w:val="24"/>
-                <w:szCs w:val="24"/>
-              </w:rPr>
-            </w:pPr>
-          </w:p>
-        </w:tc>
-        <w:tc>
-          <w:tcPr>
-            <w:tcW w:w="3685" w:type="dxa"/>
-          </w:tcPr>
-          <w:p>
-            <w:pPr>
-              <w:rPr>
-                <w:sz w:val="24"/>
-                <w:szCs w:val="24"/>
-              </w:rPr>
-            </w:pPr>
-          </w:p>
-        </w:tc>
-      </w:tr>
-      <w:tr>
-        <w:tc>
-          <w:tcPr>
-            <w:tcW w:w="1413" w:type="dxa"/>
-          </w:tcPr>
-          <w:p>
-            <w:pPr>
-              <w:rPr>
-                <w:sz w:val="24"/>
-                <w:szCs w:val="24"/>
-              </w:rPr>
-            </w:pPr>
-          </w:p>
-        </w:tc>
-        <w:tc>
-          <w:tcPr>
-            <w:tcW w:w="2551" w:type="dxa"/>
-          </w:tcPr>
-          <w:p>
-            <w:pPr>
-              <w:rPr>
-                <w:sz w:val="24"/>
-                <w:szCs w:val="24"/>
-              </w:rPr>
-            </w:pPr>
-          </w:p>
-        </w:tc>
-        <w:tc>
-          <w:tcPr>
-            <w:tcW w:w="1701" w:type="dxa"/>
-          </w:tcPr>
-          <w:p>
-            <w:pPr>
-              <w:rPr>
-                <w:sz w:val="24"/>
-                <w:szCs w:val="24"/>
-              </w:rPr>
-            </w:pPr>
-          </w:p>
-        </w:tc>
-        <w:tc>
-          <w:tcPr>
-            <w:tcW w:w="3685" w:type="dxa"/>
-          </w:tcPr>
-          <w:p>
-            <w:pPr>
-              <w:rPr>
-                <w:sz w:val="24"/>
-                <w:szCs w:val="24"/>
-              </w:rPr>
-            </w:pPr>
-          </w:p>
-        </w:tc>
-      </w:tr>
-      <w:tr>
-        <w:tc>
-          <w:tcPr>
-            <w:tcW w:w="1413" w:type="dxa"/>
-          </w:tcPr>
-          <w:p>
-            <w:pPr>
-              <w:rPr>
-                <w:sz w:val="24"/>
-                <w:szCs w:val="24"/>
-              </w:rPr>
-            </w:pPr>
-          </w:p>
-        </w:tc>
-        <w:tc>
-          <w:tcPr>
-            <w:tcW w:w="2551" w:type="dxa"/>
-          </w:tcPr>
-          <w:p>
-            <w:pPr>
-              <w:rPr>
-                <w:sz w:val="24"/>
-                <w:szCs w:val="24"/>
-              </w:rPr>
-            </w:pPr>
-          </w:p>
-        </w:tc>
-        <w:tc>
-          <w:tcPr>
-            <w:tcW w:w="1701" w:type="dxa"/>
-          </w:tcPr>
-          <w:p>
-            <w:pPr>
-              <w:rPr>
-                <w:sz w:val="24"/>
-                <w:szCs w:val="24"/>
-              </w:rPr>
-            </w:pPr>
-          </w:p>
-        </w:tc>
-        <w:tc>
-          <w:tcPr>
-            <w:tcW w:w="3685" w:type="dxa"/>
-          </w:tcPr>
-          <w:p>
-            <w:pPr>
-              <w:rPr>
-                <w:sz w:val="24"/>
-                <w:szCs w:val="24"/>
-              </w:rPr>
-            </w:pPr>
-          </w:p>
-        </w:tc>
-      </w:tr>
-      <w:tr>
-        <w:tc>
-          <w:tcPr>
-            <w:tcW w:w="1413" w:type="dxa"/>
-          </w:tcPr>
-          <w:p>
-            <w:pPr>
-              <w:rPr>
-                <w:sz w:val="24"/>
-                <w:szCs w:val="24"/>
-              </w:rPr>
-            </w:pPr>
-          </w:p>
-        </w:tc>
-        <w:tc>
-          <w:tcPr>
-            <w:tcW w:w="2551" w:type="dxa"/>
-          </w:tcPr>
-          <w:p>
-            <w:pPr>
-              <w:rPr>
-                <w:sz w:val="24"/>
-                <w:szCs w:val="24"/>
-              </w:rPr>
-            </w:pPr>
-          </w:p>
-        </w:tc>
-        <w:tc>
-          <w:tcPr>
-            <w:tcW w:w="1701" w:type="dxa"/>
-          </w:tcPr>
-          <w:p>
-            <w:pPr>
-              <w:rPr>
-                <w:sz w:val="24"/>
-                <w:szCs w:val="24"/>
-              </w:rPr>
-            </w:pPr>
-          </w:p>
-        </w:tc>
-        <w:tc>
-          <w:tcPr>
-            <w:tcW w:w="3685" w:type="dxa"/>
-          </w:tcPr>
-          <w:p>
-            <w:pPr>
-              <w:rPr>
-                <w:sz w:val="24"/>
-                <w:szCs w:val="24"/>
-              </w:rPr>
-            </w:pPr>
-          </w:p>
-        </w:tc>
-      </w:tr>
-      <w:tr>
-        <w:tc>
-          <w:tcPr>
-            <w:tcW w:w="1413" w:type="dxa"/>
-          </w:tcPr>
-          <w:p>
-            <w:pPr>
-              <w:rPr>
-                <w:sz w:val="24"/>
-                <w:szCs w:val="24"/>
-              </w:rPr>
-            </w:pPr>
-          </w:p>
-        </w:tc>
-        <w:tc>
-          <w:tcPr>
-            <w:tcW w:w="2551" w:type="dxa"/>
-          </w:tcPr>
-          <w:p>
-            <w:pPr>
-              <w:rPr>
-                <w:sz w:val="24"/>
-                <w:szCs w:val="24"/>
-              </w:rPr>
-            </w:pPr>
-          </w:p>
-        </w:tc>
-        <w:tc>
-          <w:tcPr>
-            <w:tcW w:w="1701" w:type="dxa"/>
-          </w:tcPr>
-          <w:p>
-            <w:pPr>
-              <w:rPr>
-                <w:sz w:val="24"/>
-                <w:szCs w:val="24"/>
-              </w:rPr>
-            </w:pPr>
-          </w:p>
-        </w:tc>
-        <w:tc>
-          <w:tcPr>
-            <w:tcW w:w="3685" w:type="dxa"/>
-          </w:tcPr>
-          <w:p>
-            <w:pPr>
-              <w:rPr>
-                <w:sz w:val="24"/>
-                <w:szCs w:val="24"/>
-              </w:rPr>
-            </w:pPr>
-          </w:p>
-        </w:tc>
-      </w:tr>
-      <w:tr>
-        <w:tc>
-          <w:tcPr>
-            <w:tcW w:w="1413" w:type="dxa"/>
-          </w:tcPr>
-          <w:p>
-            <w:pPr>
-              <w:rPr>
-                <w:sz w:val="24"/>
-                <w:szCs w:val="24"/>
-              </w:rPr>
-            </w:pPr>
-          </w:p>
-        </w:tc>
-        <w:tc>
-          <w:tcPr>
-            <w:tcW w:w="2551" w:type="dxa"/>
-          </w:tcPr>
-          <w:p>
-            <w:pPr>
-              <w:rPr>
-                <w:sz w:val="24"/>
-                <w:szCs w:val="24"/>
-              </w:rPr>
-            </w:pPr>
-          </w:p>
-        </w:tc>
-        <w:tc>
-          <w:tcPr>
-            <w:tcW w:w="1701" w:type="dxa"/>
-          </w:tcPr>
-          <w:p>
-            <w:pPr>
-              <w:rPr>
-                <w:sz w:val="24"/>
-                <w:szCs w:val="24"/>
-              </w:rPr>
-            </w:pPr>
-          </w:p>
-        </w:tc>
-        <w:tc>
-          <w:tcPr>
-            <w:tcW w:w="3685" w:type="dxa"/>
-          </w:tcPr>
-          <w:p>
-            <w:pPr>
-              <w:rPr>
-                <w:sz w:val="24"/>
-                <w:szCs w:val="24"/>
-              </w:rPr>
-            </w:pPr>
-          </w:p>
-        </w:tc>
-      </w:tr>
-      <w:tr>
-        <w:tc>
-          <w:tcPr>
-            <w:tcW w:w="1413" w:type="dxa"/>
-          </w:tcPr>
-          <w:p>
-            <w:pPr>
-              <w:rPr>
-                <w:sz w:val="24"/>
-                <w:szCs w:val="24"/>
-              </w:rPr>
-            </w:pPr>
-          </w:p>
-        </w:tc>
-        <w:tc>
-          <w:tcPr>
-            <w:tcW w:w="2551" w:type="dxa"/>
-          </w:tcPr>
-          <w:p>
-            <w:pPr>
-              <w:rPr>
-                <w:sz w:val="24"/>
-                <w:szCs w:val="24"/>
-              </w:rPr>
-            </w:pPr>
-          </w:p>
-        </w:tc>
-        <w:tc>
-          <w:tcPr>
-            <w:tcW w:w="1701" w:type="dxa"/>
-          </w:tcPr>
-          <w:p>
-            <w:pPr>
-              <w:rPr>
-                <w:sz w:val="24"/>
-                <w:szCs w:val="24"/>
-              </w:rPr>
-            </w:pPr>
-          </w:p>
-        </w:tc>
-        <w:tc>
-          <w:tcPr>
-            <w:tcW w:w="3685" w:type="dxa"/>
-          </w:tcPr>
-          <w:p>
-            <w:pPr>
-              <w:rPr>
-                <w:sz w:val="24"/>
-                <w:szCs w:val="24"/>
-              </w:rPr>
-            </w:pPr>
-          </w:p>
-        </w:tc>
-      </w:tr>
-      <w:tr>
-        <w:tc>
-          <w:tcPr>
-            <w:tcW w:w="1413" w:type="dxa"/>
-          </w:tcPr>
-          <w:p>
-            <w:pPr>
-              <w:rPr>
-                <w:sz w:val="24"/>
-                <w:szCs w:val="24"/>
               </w:rPr>
             </w:pPr>
           </w:p>

--- a/PCConfigurator/Docs/Словарь данных.docx
+++ b/PCConfigurator/Docs/Словарь данных.docx
@@ -172,7 +172,6 @@
                 <w:lang w:val="en-US"/>
               </w:rPr>
             </w:pPr>
-            <w:proofErr w:type="spellStart"/>
             <w:r>
               <w:rPr>
                 <w:rFonts w:cs="Times New Roman"/>
@@ -182,7 +181,6 @@
               </w:rPr>
               <w:t>MotherboardId</w:t>
             </w:r>
-            <w:proofErr w:type="spellEnd"/>
           </w:p>
         </w:tc>
         <w:tc>
@@ -374,7 +372,6 @@
                 <w:lang w:val="en-US"/>
               </w:rPr>
             </w:pPr>
-            <w:proofErr w:type="spellStart"/>
             <w:r>
               <w:rPr>
                 <w:rFonts w:cs="Times New Roman"/>
@@ -393,7 +390,6 @@
               </w:rPr>
               <w:t>Id</w:t>
             </w:r>
-            <w:proofErr w:type="spellEnd"/>
           </w:p>
         </w:tc>
         <w:tc>
@@ -493,7 +489,6 @@
                 <w:lang w:val="en-US"/>
               </w:rPr>
             </w:pPr>
-            <w:proofErr w:type="spellStart"/>
             <w:r>
               <w:rPr>
                 <w:rFonts w:cs="Times New Roman"/>
@@ -503,7 +498,6 @@
               </w:rPr>
               <w:t>RamType</w:t>
             </w:r>
-            <w:proofErr w:type="spellEnd"/>
           </w:p>
         </w:tc>
         <w:tc>
@@ -579,7 +573,6 @@
                 <w:lang w:val="en-US"/>
               </w:rPr>
             </w:pPr>
-            <w:proofErr w:type="spellStart"/>
             <w:r>
               <w:rPr>
                 <w:rFonts w:cs="Times New Roman"/>
@@ -589,7 +582,6 @@
               </w:rPr>
               <w:t>RamSlots</w:t>
             </w:r>
-            <w:proofErr w:type="spellEnd"/>
           </w:p>
         </w:tc>
         <w:tc>
@@ -665,7 +657,6 @@
                 <w:lang w:val="en-US"/>
               </w:rPr>
             </w:pPr>
-            <w:proofErr w:type="spellStart"/>
             <w:r>
               <w:rPr>
                 <w:rFonts w:cs="Times New Roman"/>
@@ -675,7 +666,6 @@
               </w:rPr>
               <w:t>MaxRamCapacity</w:t>
             </w:r>
-            <w:proofErr w:type="spellEnd"/>
           </w:p>
         </w:tc>
         <w:tc>
@@ -1056,7 +1046,6 @@
                 <w:lang w:val="en-US"/>
               </w:rPr>
             </w:pPr>
-            <w:proofErr w:type="spellStart"/>
             <w:r>
               <w:rPr>
                 <w:rFonts w:cs="Times New Roman"/>
@@ -1066,7 +1055,6 @@
               </w:rPr>
               <w:t>SocketId</w:t>
             </w:r>
-            <w:proofErr w:type="spellEnd"/>
           </w:p>
         </w:tc>
         <w:tc>
@@ -1264,7 +1252,6 @@
                 <w:lang w:val="en-US"/>
               </w:rPr>
             </w:pPr>
-            <w:proofErr w:type="spellStart"/>
             <w:r>
               <w:rPr>
                 <w:rFonts w:cs="Times New Roman"/>
@@ -1274,7 +1261,6 @@
               </w:rPr>
               <w:t>ChipsetId</w:t>
             </w:r>
-            <w:proofErr w:type="spellEnd"/>
           </w:p>
         </w:tc>
         <w:tc>
@@ -1442,7 +1428,6 @@
                 <w:lang w:val="en-US"/>
               </w:rPr>
             </w:pPr>
-            <w:proofErr w:type="spellStart"/>
             <w:r>
               <w:rPr>
                 <w:rFonts w:cs="Times New Roman"/>
@@ -1452,7 +1437,6 @@
               </w:rPr>
               <w:t>SocketId</w:t>
             </w:r>
-            <w:proofErr w:type="spellEnd"/>
           </w:p>
         </w:tc>
         <w:tc>
@@ -1572,7 +1556,6 @@
                 <w:lang w:val="en-US"/>
               </w:rPr>
             </w:pPr>
-            <w:proofErr w:type="spellStart"/>
             <w:r>
               <w:rPr>
                 <w:rFonts w:cs="Times New Roman"/>
@@ -1582,7 +1565,6 @@
               </w:rPr>
               <w:t>ChipsetId</w:t>
             </w:r>
-            <w:proofErr w:type="spellEnd"/>
           </w:p>
         </w:tc>
         <w:tc>
@@ -1625,15 +1607,7 @@
                 <w:sz w:val="24"/>
                 <w:szCs w:val="24"/>
               </w:rPr>
-              <w:t xml:space="preserve">Идентификационный номер </w:t>
-            </w:r>
-            <w:r>
-              <w:rPr>
-                <w:rFonts w:cs="Times New Roman"/>
-                <w:sz w:val="24"/>
-                <w:szCs w:val="24"/>
-              </w:rPr>
-              <w:t>кулера</w:t>
+              <w:t>Идентификационный номер кулера</w:t>
             </w:r>
           </w:p>
         </w:tc>
@@ -1750,7 +1724,6 @@
                 <w:lang w:val="en-US"/>
               </w:rPr>
             </w:pPr>
-            <w:proofErr w:type="spellStart"/>
             <w:r>
               <w:rPr>
                 <w:rFonts w:cs="Times New Roman"/>
@@ -1760,7 +1733,6 @@
               </w:rPr>
               <w:t>Tdp</w:t>
             </w:r>
-            <w:proofErr w:type="spellEnd"/>
           </w:p>
         </w:tc>
         <w:tc>
@@ -1825,7 +1797,6 @@
                 <w:lang w:val="en-US"/>
               </w:rPr>
             </w:pPr>
-            <w:proofErr w:type="spellStart"/>
             <w:r>
               <w:rPr>
                 <w:rFonts w:cs="Times New Roman"/>
@@ -1835,7 +1806,6 @@
               </w:rPr>
               <w:t>CoolerSocket</w:t>
             </w:r>
-            <w:proofErr w:type="spellEnd"/>
           </w:p>
         </w:tc>
       </w:tr>
@@ -1875,7 +1845,6 @@
                 <w:lang w:val="en-US"/>
               </w:rPr>
             </w:pPr>
-            <w:proofErr w:type="spellStart"/>
             <w:r>
               <w:rPr>
                 <w:rFonts w:cs="Times New Roman"/>
@@ -1885,7 +1854,6 @@
               </w:rPr>
               <w:t>CoolerId</w:t>
             </w:r>
-            <w:proofErr w:type="spellEnd"/>
           </w:p>
         </w:tc>
         <w:tc>
@@ -1928,15 +1896,7 @@
                 <w:sz w:val="24"/>
                 <w:szCs w:val="24"/>
               </w:rPr>
-              <w:t>Идентификатор</w:t>
-            </w:r>
-            <w:r>
-              <w:rPr>
-                <w:rFonts w:cs="Times New Roman"/>
-                <w:sz w:val="24"/>
-                <w:szCs w:val="24"/>
-              </w:rPr>
-              <w:t xml:space="preserve"> кулера</w:t>
+              <w:t>Идентификатор кулера</w:t>
             </w:r>
           </w:p>
         </w:tc>
@@ -1977,7 +1937,6 @@
                 <w:lang w:val="en-US"/>
               </w:rPr>
             </w:pPr>
-            <w:proofErr w:type="spellStart"/>
             <w:r>
               <w:rPr>
                 <w:rFonts w:cs="Times New Roman"/>
@@ -1987,7 +1946,6 @@
               </w:rPr>
               <w:t>SocketId</w:t>
             </w:r>
-            <w:proofErr w:type="spellEnd"/>
           </w:p>
         </w:tc>
         <w:tc>
@@ -2030,15 +1988,7 @@
                 <w:sz w:val="24"/>
                 <w:szCs w:val="24"/>
               </w:rPr>
-              <w:t>Идентификатор</w:t>
-            </w:r>
-            <w:r>
-              <w:rPr>
-                <w:rFonts w:cs="Times New Roman"/>
-                <w:sz w:val="24"/>
-                <w:szCs w:val="24"/>
-              </w:rPr>
-              <w:t xml:space="preserve"> сокета</w:t>
+              <w:t>Идентификатор сокета</w:t>
             </w:r>
           </w:p>
         </w:tc>
@@ -2059,7 +2009,6 @@
                 <w:lang w:val="en-US"/>
               </w:rPr>
             </w:pPr>
-            <w:proofErr w:type="spellStart"/>
             <w:r>
               <w:rPr>
                 <w:rFonts w:cs="Times New Roman"/>
@@ -2069,7 +2018,6 @@
               </w:rPr>
               <w:t>Cpu</w:t>
             </w:r>
-            <w:proofErr w:type="spellEnd"/>
           </w:p>
         </w:tc>
       </w:tr>
@@ -2109,7 +2057,6 @@
                 <w:lang w:val="en-US"/>
               </w:rPr>
             </w:pPr>
-            <w:proofErr w:type="spellStart"/>
             <w:r>
               <w:rPr>
                 <w:rFonts w:cs="Times New Roman"/>
@@ -2119,7 +2066,6 @@
               </w:rPr>
               <w:t>CpuId</w:t>
             </w:r>
-            <w:proofErr w:type="spellEnd"/>
           </w:p>
         </w:tc>
         <w:tc>
@@ -2162,15 +2108,7 @@
                 <w:sz w:val="24"/>
                 <w:szCs w:val="24"/>
               </w:rPr>
-              <w:t>Идентифик</w:t>
-            </w:r>
-            <w:r>
-              <w:rPr>
-                <w:rFonts w:cs="Times New Roman"/>
-                <w:sz w:val="24"/>
-                <w:szCs w:val="24"/>
-              </w:rPr>
-              <w:t>ационный номер процессора</w:t>
+              <w:t>Идентификационный номер процессора</w:t>
             </w:r>
           </w:p>
         </w:tc>
@@ -2296,7 +2234,6 @@
                 <w:lang w:val="en-US"/>
               </w:rPr>
             </w:pPr>
-            <w:proofErr w:type="spellStart"/>
             <w:r>
               <w:rPr>
                 <w:rFonts w:cs="Times New Roman"/>
@@ -2306,7 +2243,6 @@
               </w:rPr>
               <w:t>SocketId</w:t>
             </w:r>
-            <w:proofErr w:type="spellEnd"/>
           </w:p>
         </w:tc>
         <w:tc>
@@ -2349,15 +2285,7 @@
                 <w:sz w:val="24"/>
                 <w:szCs w:val="24"/>
               </w:rPr>
-              <w:t>Идентификатор</w:t>
-            </w:r>
-            <w:r>
-              <w:rPr>
-                <w:rFonts w:cs="Times New Roman"/>
-                <w:sz w:val="24"/>
-                <w:szCs w:val="24"/>
-              </w:rPr>
-              <w:t xml:space="preserve"> сокета процессора</w:t>
+              <w:t>Идентификатор сокета процессора</w:t>
             </w:r>
           </w:p>
         </w:tc>
@@ -2474,7 +2402,6 @@
                 <w:lang w:val="en-US"/>
               </w:rPr>
             </w:pPr>
-            <w:proofErr w:type="spellStart"/>
             <w:r>
               <w:rPr>
                 <w:rFonts w:cs="Times New Roman"/>
@@ -2484,7 +2411,6 @@
               </w:rPr>
               <w:t>ECores</w:t>
             </w:r>
-            <w:proofErr w:type="spellEnd"/>
           </w:p>
         </w:tc>
         <w:tc>
@@ -2527,15 +2453,7 @@
                 <w:sz w:val="24"/>
                 <w:szCs w:val="24"/>
               </w:rPr>
-              <w:t xml:space="preserve">Количество </w:t>
-            </w:r>
-            <w:r>
-              <w:rPr>
-                <w:rFonts w:cs="Times New Roman"/>
-                <w:sz w:val="24"/>
-                <w:szCs w:val="24"/>
-              </w:rPr>
-              <w:t>энергоэффективны</w:t>
+              <w:t>Количество энергоэффективны</w:t>
             </w:r>
             <w:r>
               <w:rPr>
@@ -2775,6 +2693,59 @@
                 <w:szCs w:val="24"/>
                 <w:lang w:val="en-US"/>
               </w:rPr>
+              <w:t>L3Cache</w:t>
+            </w:r>
+          </w:p>
+        </w:tc>
+        <w:tc>
+          <w:tcPr>
+            <w:tcW w:w="1701" w:type="dxa"/>
+          </w:tcPr>
+          <w:p>
+            <w:pPr>
+              <w:rPr>
+                <w:rFonts w:cs="Times New Roman"/>
+                <w:sz w:val="24"/>
+                <w:szCs w:val="24"/>
+              </w:rPr>
+            </w:pPr>
+            <w:r>
+              <w:rPr>
+                <w:rFonts w:cs="Times New Roman"/>
+                <w:sz w:val="24"/>
+                <w:szCs w:val="24"/>
+              </w:rPr>
+              <w:t>Да</w:t>
+            </w:r>
+          </w:p>
+        </w:tc>
+        <w:tc>
+          <w:tcPr>
+            <w:tcW w:w="3685" w:type="dxa"/>
+          </w:tcPr>
+          <w:p>
+            <w:pPr>
+              <w:rPr>
+                <w:rFonts w:cs="Times New Roman"/>
+                <w:sz w:val="24"/>
+                <w:szCs w:val="24"/>
+              </w:rPr>
+            </w:pPr>
+            <w:r>
+              <w:rPr>
+                <w:rFonts w:cs="Times New Roman"/>
+                <w:sz w:val="24"/>
+                <w:szCs w:val="24"/>
+              </w:rPr>
+              <w:t xml:space="preserve">Объем кэша </w:t>
+            </w:r>
+            <w:r>
+              <w:rPr>
+                <w:rFonts w:cs="Times New Roman"/>
+                <w:sz w:val="24"/>
+                <w:szCs w:val="24"/>
+                <w:lang w:val="en-US"/>
+              </w:rPr>
               <w:t>L</w:t>
             </w:r>
             <w:r>
@@ -2793,7 +2764,55 @@
                 <w:szCs w:val="24"/>
                 <w:lang w:val="en-US"/>
               </w:rPr>
-              <w:t>Cache</w:t>
+              <w:t xml:space="preserve"> </w:t>
+            </w:r>
+            <w:r>
+              <w:rPr>
+                <w:rFonts w:cs="Times New Roman"/>
+                <w:sz w:val="24"/>
+                <w:szCs w:val="24"/>
+              </w:rPr>
+              <w:t>процессора</w:t>
+            </w:r>
+          </w:p>
+        </w:tc>
+      </w:tr>
+      <w:tr>
+        <w:tc>
+          <w:tcPr>
+            <w:tcW w:w="1457" w:type="dxa"/>
+          </w:tcPr>
+          <w:p>
+            <w:pPr>
+              <w:rPr>
+                <w:rFonts w:cs="Times New Roman"/>
+                <w:sz w:val="24"/>
+                <w:szCs w:val="24"/>
+              </w:rPr>
+            </w:pPr>
+          </w:p>
+        </w:tc>
+        <w:tc>
+          <w:tcPr>
+            <w:tcW w:w="2551" w:type="dxa"/>
+          </w:tcPr>
+          <w:p>
+            <w:pPr>
+              <w:rPr>
+                <w:rFonts w:cs="Times New Roman"/>
+                <w:sz w:val="24"/>
+                <w:szCs w:val="24"/>
+                <w:lang w:val="en-US"/>
+              </w:rPr>
+            </w:pPr>
+            <w:r>
+              <w:rPr>
+                <w:rFonts w:cs="Times New Roman"/>
+                <w:sz w:val="24"/>
+                <w:szCs w:val="24"/>
+                <w:lang w:val="en-US"/>
+              </w:rPr>
+              <w:t>Tdp</w:t>
             </w:r>
           </w:p>
         </w:tc>
@@ -2837,42 +2856,7 @@
                 <w:sz w:val="24"/>
                 <w:szCs w:val="24"/>
               </w:rPr>
-              <w:t xml:space="preserve">Объем кэша </w:t>
-            </w:r>
-            <w:r>
-              <w:rPr>
-                <w:rFonts w:cs="Times New Roman"/>
-                <w:sz w:val="24"/>
-                <w:szCs w:val="24"/>
-                <w:lang w:val="en-US"/>
-              </w:rPr>
-              <w:t>L</w:t>
-            </w:r>
-            <w:r>
-              <w:rPr>
-                <w:rFonts w:cs="Times New Roman"/>
-                <w:sz w:val="24"/>
-                <w:szCs w:val="24"/>
-                <w:lang w:val="en-US"/>
-              </w:rPr>
-              <w:t>3</w:t>
-            </w:r>
-            <w:r>
-              <w:rPr>
-                <w:rFonts w:cs="Times New Roman"/>
-                <w:sz w:val="24"/>
-                <w:szCs w:val="24"/>
-                <w:lang w:val="en-US"/>
-              </w:rPr>
-              <w:t xml:space="preserve"> </w:t>
-            </w:r>
-            <w:r>
-              <w:rPr>
-                <w:rFonts w:cs="Times New Roman"/>
-                <w:sz w:val="24"/>
-                <w:szCs w:val="24"/>
-              </w:rPr>
-              <w:t>процессора</w:t>
+              <w:t>Тепловыделение процессора</w:t>
             </w:r>
           </w:p>
         </w:tc>
@@ -2905,17 +2889,15 @@
                 <w:lang w:val="en-US"/>
               </w:rPr>
             </w:pPr>
-            <w:proofErr w:type="spellStart"/>
-            <w:r>
-              <w:rPr>
-                <w:rFonts w:cs="Times New Roman"/>
-                <w:sz w:val="24"/>
-                <w:szCs w:val="24"/>
-                <w:lang w:val="en-US"/>
-              </w:rPr>
-              <w:t>Tdp</w:t>
-            </w:r>
-            <w:proofErr w:type="spellEnd"/>
+            <w:r>
+              <w:rPr>
+                <w:rFonts w:cs="Times New Roman"/>
+                <w:sz w:val="24"/>
+                <w:szCs w:val="24"/>
+                <w:lang w:val="en-US"/>
+              </w:rPr>
+              <w:t>MaxRamCapacity</w:t>
+            </w:r>
           </w:p>
         </w:tc>
         <w:tc>
@@ -2958,7 +2940,15 @@
                 <w:sz w:val="24"/>
                 <w:szCs w:val="24"/>
               </w:rPr>
-              <w:t>Тепловыделение процессора</w:t>
+              <w:t>М</w:t>
+            </w:r>
+            <w:r>
+              <w:rPr>
+                <w:rFonts w:cs="Times New Roman"/>
+                <w:sz w:val="24"/>
+                <w:szCs w:val="24"/>
+              </w:rPr>
+              <w:t>аксимальный объем памяти, поддерживаемый процессором</w:t>
             </w:r>
           </w:p>
         </w:tc>
@@ -2988,20 +2978,17 @@
                 <w:rFonts w:cs="Times New Roman"/>
                 <w:sz w:val="24"/>
                 <w:szCs w:val="24"/>
-                <w:lang w:val="en-US"/>
-              </w:rPr>
-            </w:pPr>
-            <w:proofErr w:type="spellStart"/>
-            <w:r>
-              <w:rPr>
-                <w:rFonts w:cs="Times New Roman"/>
-                <w:sz w:val="24"/>
-                <w:szCs w:val="24"/>
-                <w:lang w:val="en-US"/>
-              </w:rPr>
-              <w:t>MaxRamCapacity</w:t>
-            </w:r>
-            <w:proofErr w:type="spellEnd"/>
+              </w:rPr>
+            </w:pPr>
+            <w:r>
+              <w:rPr>
+                <w:rFonts w:cs="Times New Roman"/>
+                <w:sz w:val="24"/>
+                <w:szCs w:val="24"/>
+                <w:lang w:val="en-US"/>
+              </w:rPr>
+              <w:t>RamTypes</w:t>
+            </w:r>
           </w:p>
         </w:tc>
         <w:tc>
@@ -3044,15 +3031,7 @@
                 <w:sz w:val="24"/>
                 <w:szCs w:val="24"/>
               </w:rPr>
-              <w:t>М</w:t>
-            </w:r>
-            <w:r>
-              <w:rPr>
-                <w:rFonts w:cs="Times New Roman"/>
-                <w:sz w:val="24"/>
-                <w:szCs w:val="24"/>
-              </w:rPr>
-              <w:t>аксимальный объем памяти, поддерживаемый процессором</w:t>
+              <w:t>Типы памяти, поддерживаемые процессором</w:t>
             </w:r>
           </w:p>
         </w:tc>
@@ -3082,19 +3061,18 @@
                 <w:rFonts w:cs="Times New Roman"/>
                 <w:sz w:val="24"/>
                 <w:szCs w:val="24"/>
-              </w:rPr>
-            </w:pPr>
-            <w:proofErr w:type="spellStart"/>
-            <w:r>
-              <w:rPr>
-                <w:rFonts w:cs="Times New Roman"/>
-                <w:sz w:val="24"/>
-                <w:szCs w:val="24"/>
-                <w:lang w:val="en-US"/>
-              </w:rPr>
-              <w:t>RamTypes</w:t>
-            </w:r>
-            <w:proofErr w:type="spellEnd"/>
+                <w:lang w:val="en-US"/>
+              </w:rPr>
+            </w:pPr>
+            <w:r>
+              <w:rPr>
+                <w:rFonts w:cs="Times New Roman"/>
+                <w:sz w:val="24"/>
+                <w:szCs w:val="24"/>
+                <w:lang w:val="en-US"/>
+              </w:rPr>
+              <w:t>CoreClock</w:t>
+            </w:r>
           </w:p>
         </w:tc>
         <w:tc>
@@ -3137,7 +3115,7 @@
                 <w:sz w:val="24"/>
                 <w:szCs w:val="24"/>
               </w:rPr>
-              <w:t>Типы памяти, поддерживаемые процессором</w:t>
+              <w:t>Базовая частота процессора</w:t>
             </w:r>
           </w:p>
         </w:tc>
@@ -3170,17 +3148,15 @@
                 <w:lang w:val="en-US"/>
               </w:rPr>
             </w:pPr>
-            <w:proofErr w:type="spellStart"/>
-            <w:r>
-              <w:rPr>
-                <w:rFonts w:cs="Times New Roman"/>
-                <w:sz w:val="24"/>
-                <w:szCs w:val="24"/>
-                <w:lang w:val="en-US"/>
-              </w:rPr>
-              <w:t>CoreClock</w:t>
-            </w:r>
-            <w:proofErr w:type="spellEnd"/>
+            <w:r>
+              <w:rPr>
+                <w:rFonts w:cs="Times New Roman"/>
+                <w:sz w:val="24"/>
+                <w:szCs w:val="24"/>
+                <w:lang w:val="en-US"/>
+              </w:rPr>
+              <w:t>BoostClock</w:t>
+            </w:r>
           </w:p>
         </w:tc>
         <w:tc>
@@ -3223,7 +3199,23 @@
                 <w:sz w:val="24"/>
                 <w:szCs w:val="24"/>
               </w:rPr>
-              <w:t>Базовая частота процессора</w:t>
+              <w:t xml:space="preserve">Максимальная частота </w:t>
+            </w:r>
+            <w:r>
+              <w:rPr>
+                <w:rFonts w:cs="Times New Roman"/>
+                <w:sz w:val="24"/>
+                <w:szCs w:val="24"/>
+              </w:rPr>
+              <w:t xml:space="preserve">процессора </w:t>
+            </w:r>
+            <w:r>
+              <w:rPr>
+                <w:rFonts w:cs="Times New Roman"/>
+                <w:sz w:val="24"/>
+                <w:szCs w:val="24"/>
+              </w:rPr>
+              <w:t>в турбо режиме</w:t>
             </w:r>
           </w:p>
         </w:tc>
@@ -3256,109 +3248,6 @@
                 <w:lang w:val="en-US"/>
               </w:rPr>
             </w:pPr>
-            <w:proofErr w:type="spellStart"/>
-            <w:r>
-              <w:rPr>
-                <w:rFonts w:cs="Times New Roman"/>
-                <w:sz w:val="24"/>
-                <w:szCs w:val="24"/>
-                <w:lang w:val="en-US"/>
-              </w:rPr>
-              <w:t>BoostClock</w:t>
-            </w:r>
-            <w:proofErr w:type="spellEnd"/>
-          </w:p>
-        </w:tc>
-        <w:tc>
-          <w:tcPr>
-            <w:tcW w:w="1701" w:type="dxa"/>
-          </w:tcPr>
-          <w:p>
-            <w:pPr>
-              <w:rPr>
-                <w:rFonts w:cs="Times New Roman"/>
-                <w:sz w:val="24"/>
-                <w:szCs w:val="24"/>
-              </w:rPr>
-            </w:pPr>
-            <w:r>
-              <w:rPr>
-                <w:rFonts w:cs="Times New Roman"/>
-                <w:sz w:val="24"/>
-                <w:szCs w:val="24"/>
-              </w:rPr>
-              <w:t>Да</w:t>
-            </w:r>
-          </w:p>
-        </w:tc>
-        <w:tc>
-          <w:tcPr>
-            <w:tcW w:w="3685" w:type="dxa"/>
-          </w:tcPr>
-          <w:p>
-            <w:pPr>
-              <w:rPr>
-                <w:rFonts w:cs="Times New Roman"/>
-                <w:sz w:val="24"/>
-                <w:szCs w:val="24"/>
-              </w:rPr>
-            </w:pPr>
-            <w:r>
-              <w:rPr>
-                <w:rFonts w:cs="Times New Roman"/>
-                <w:sz w:val="24"/>
-                <w:szCs w:val="24"/>
-              </w:rPr>
-              <w:t xml:space="preserve">Максимальная частота </w:t>
-            </w:r>
-            <w:r>
-              <w:rPr>
-                <w:rFonts w:cs="Times New Roman"/>
-                <w:sz w:val="24"/>
-                <w:szCs w:val="24"/>
-              </w:rPr>
-              <w:t xml:space="preserve">процессора </w:t>
-            </w:r>
-            <w:r>
-              <w:rPr>
-                <w:rFonts w:cs="Times New Roman"/>
-                <w:sz w:val="24"/>
-                <w:szCs w:val="24"/>
-              </w:rPr>
-              <w:t>в турбо режиме</w:t>
-            </w:r>
-          </w:p>
-        </w:tc>
-      </w:tr>
-      <w:tr>
-        <w:tc>
-          <w:tcPr>
-            <w:tcW w:w="1457" w:type="dxa"/>
-          </w:tcPr>
-          <w:p>
-            <w:pPr>
-              <w:rPr>
-                <w:rFonts w:cs="Times New Roman"/>
-                <w:sz w:val="24"/>
-                <w:szCs w:val="24"/>
-              </w:rPr>
-            </w:pPr>
-          </w:p>
-        </w:tc>
-        <w:tc>
-          <w:tcPr>
-            <w:tcW w:w="2551" w:type="dxa"/>
-          </w:tcPr>
-          <w:p>
-            <w:pPr>
-              <w:rPr>
-                <w:rFonts w:cs="Times New Roman"/>
-                <w:sz w:val="24"/>
-                <w:szCs w:val="24"/>
-                <w:lang w:val="en-US"/>
-              </w:rPr>
-            </w:pPr>
-            <w:proofErr w:type="spellStart"/>
             <w:r>
               <w:rPr>
                 <w:rFonts w:cs="Times New Roman"/>
@@ -3368,7 +3257,6 @@
               </w:rPr>
               <w:t>HaveGraphics</w:t>
             </w:r>
-            <w:proofErr w:type="spellEnd"/>
           </w:p>
         </w:tc>
         <w:tc>
@@ -3910,7 +3798,6 @@
                 <w:lang w:val="en-US"/>
               </w:rPr>
             </w:pPr>
-            <w:proofErr w:type="spellStart"/>
             <w:r>
               <w:rPr>
                 <w:rFonts w:cs="Times New Roman"/>
@@ -3920,7 +3807,6 @@
               </w:rPr>
               <w:t>RamType</w:t>
             </w:r>
-            <w:proofErr w:type="spellEnd"/>
           </w:p>
         </w:tc>
         <w:tc>
@@ -4084,7 +3970,124 @@
                 <w:sz w:val="24"/>
                 <w:szCs w:val="24"/>
               </w:rPr>
-              <w:t>Идентификационный номер</w:t>
+              <w:t xml:space="preserve">Идентификационный номер </w:t>
+            </w:r>
+            <w:r>
+              <w:rPr>
+                <w:rFonts w:cs="Times New Roman"/>
+                <w:sz w:val="24"/>
+                <w:szCs w:val="24"/>
+              </w:rPr>
+              <w:t>разъема</w:t>
+            </w:r>
+            <w:r>
+              <w:rPr>
+                <w:rFonts w:cs="Times New Roman"/>
+                <w:sz w:val="24"/>
+                <w:szCs w:val="24"/>
+              </w:rPr>
+              <w:t xml:space="preserve"> M</w:t>
+            </w:r>
+            <w:r>
+              <w:rPr>
+                <w:rFonts w:cs="Times New Roman"/>
+                <w:sz w:val="24"/>
+                <w:szCs w:val="24"/>
+                <w:lang w:val="en-US"/>
+              </w:rPr>
+              <w:t>.2</w:t>
+            </w:r>
+          </w:p>
+        </w:tc>
+      </w:tr>
+      <w:tr>
+        <w:tc>
+          <w:tcPr>
+            <w:tcW w:w="1457" w:type="dxa"/>
+          </w:tcPr>
+          <w:p>
+            <w:pPr>
+              <w:rPr>
+                <w:rFonts w:cs="Times New Roman"/>
+                <w:sz w:val="24"/>
+                <w:szCs w:val="24"/>
+              </w:rPr>
+            </w:pPr>
+          </w:p>
+        </w:tc>
+        <w:tc>
+          <w:tcPr>
+            <w:tcW w:w="2551" w:type="dxa"/>
+          </w:tcPr>
+          <w:p>
+            <w:pPr>
+              <w:rPr>
+                <w:rFonts w:cs="Times New Roman"/>
+                <w:sz w:val="24"/>
+                <w:szCs w:val="24"/>
+                <w:lang w:val="en-US"/>
+              </w:rPr>
+            </w:pPr>
+            <w:r>
+              <w:rPr>
+                <w:rFonts w:cs="Times New Roman"/>
+                <w:sz w:val="24"/>
+                <w:szCs w:val="24"/>
+                <w:lang w:val="en-US"/>
+              </w:rPr>
+              <w:t>Sizes</w:t>
+            </w:r>
+          </w:p>
+        </w:tc>
+        <w:tc>
+          <w:tcPr>
+            <w:tcW w:w="1701" w:type="dxa"/>
+          </w:tcPr>
+          <w:p>
+            <w:pPr>
+              <w:rPr>
+                <w:rFonts w:cs="Times New Roman"/>
+                <w:sz w:val="24"/>
+                <w:szCs w:val="24"/>
+              </w:rPr>
+            </w:pPr>
+            <w:r>
+              <w:rPr>
+                <w:rFonts w:cs="Times New Roman"/>
+                <w:sz w:val="24"/>
+                <w:szCs w:val="24"/>
+              </w:rPr>
+              <w:t>Да</w:t>
+            </w:r>
+          </w:p>
+        </w:tc>
+        <w:tc>
+          <w:tcPr>
+            <w:tcW w:w="3685" w:type="dxa"/>
+          </w:tcPr>
+          <w:p>
+            <w:pPr>
+              <w:rPr>
+                <w:rFonts w:cs="Times New Roman"/>
+                <w:sz w:val="24"/>
+                <w:szCs w:val="24"/>
+              </w:rPr>
+            </w:pPr>
+            <w:r>
+              <w:rPr>
+                <w:rFonts w:cs="Times New Roman"/>
+                <w:sz w:val="24"/>
+                <w:szCs w:val="24"/>
+              </w:rPr>
+              <w:t>Размер</w:t>
+            </w:r>
+            <w:r>
+              <w:rPr>
+                <w:rFonts w:cs="Times New Roman"/>
+                <w:sz w:val="24"/>
+                <w:szCs w:val="24"/>
+              </w:rPr>
+              <w:t>ы</w:t>
             </w:r>
             <w:r>
               <w:rPr>
@@ -4100,22 +4103,70 @@
                 <w:sz w:val="24"/>
                 <w:szCs w:val="24"/>
               </w:rPr>
-              <w:t>разъема</w:t>
-            </w:r>
-            <w:r>
-              <w:rPr>
-                <w:rFonts w:cs="Times New Roman"/>
-                <w:sz w:val="24"/>
-                <w:szCs w:val="24"/>
-              </w:rPr>
-              <w:t xml:space="preserve"> M</w:t>
-            </w:r>
-            <w:r>
-              <w:rPr>
-                <w:rFonts w:cs="Times New Roman"/>
-                <w:sz w:val="24"/>
-                <w:szCs w:val="24"/>
-                <w:lang w:val="en-US"/>
+              <w:t>твердотельного</w:t>
+            </w:r>
+            <w:r>
+              <w:rPr>
+                <w:rFonts w:cs="Times New Roman"/>
+                <w:sz w:val="24"/>
+                <w:szCs w:val="24"/>
+              </w:rPr>
+              <w:t xml:space="preserve"> </w:t>
+            </w:r>
+            <w:r>
+              <w:rPr>
+                <w:rFonts w:cs="Times New Roman"/>
+                <w:sz w:val="24"/>
+                <w:szCs w:val="24"/>
+              </w:rPr>
+              <w:t xml:space="preserve">накопителя </w:t>
+            </w:r>
+            <w:r>
+              <w:rPr>
+                <w:rFonts w:cs="Times New Roman"/>
+                <w:sz w:val="24"/>
+                <w:szCs w:val="24"/>
+              </w:rPr>
+              <w:t>M.2, поддерживаемые</w:t>
+            </w:r>
+            <w:r>
+              <w:rPr>
+                <w:rFonts w:cs="Times New Roman"/>
+                <w:sz w:val="24"/>
+                <w:szCs w:val="24"/>
+              </w:rPr>
+              <w:t xml:space="preserve"> разъем</w:t>
+            </w:r>
+            <w:r>
+              <w:rPr>
+                <w:rFonts w:cs="Times New Roman"/>
+                <w:sz w:val="24"/>
+                <w:szCs w:val="24"/>
+              </w:rPr>
+              <w:t>ом</w:t>
+            </w:r>
+            <w:r>
+              <w:rPr>
+                <w:rFonts w:cs="Times New Roman"/>
+                <w:sz w:val="24"/>
+                <w:szCs w:val="24"/>
+              </w:rPr>
+              <w:t xml:space="preserve"> </w:t>
+            </w:r>
+            <w:r>
+              <w:rPr>
+                <w:rFonts w:cs="Times New Roman"/>
+                <w:sz w:val="24"/>
+                <w:szCs w:val="24"/>
+                <w:lang w:val="en-US"/>
+              </w:rPr>
+              <w:t>M</w:t>
+            </w:r>
+            <w:r>
+              <w:rPr>
+                <w:rFonts w:cs="Times New Roman"/>
+                <w:sz w:val="24"/>
+                <w:szCs w:val="24"/>
               </w:rPr>
               <w:t>.2</w:t>
             </w:r>
@@ -4157,7 +4208,7 @@
                 <w:szCs w:val="24"/>
                 <w:lang w:val="en-US"/>
               </w:rPr>
-              <w:t>Sizes</w:t>
+              <w:t>Interface</w:t>
             </w:r>
           </w:p>
         </w:tc>
@@ -4201,96 +4252,16 @@
                 <w:sz w:val="24"/>
                 <w:szCs w:val="24"/>
               </w:rPr>
-              <w:t>Размер</w:t>
-            </w:r>
-            <w:r>
-              <w:rPr>
-                <w:rFonts w:cs="Times New Roman"/>
-                <w:sz w:val="24"/>
-                <w:szCs w:val="24"/>
-              </w:rPr>
-              <w:t>ы</w:t>
-            </w:r>
-            <w:r>
-              <w:rPr>
-                <w:rFonts w:cs="Times New Roman"/>
-                <w:sz w:val="24"/>
-                <w:szCs w:val="24"/>
-              </w:rPr>
-              <w:t xml:space="preserve"> </w:t>
-            </w:r>
-            <w:r>
-              <w:rPr>
-                <w:rFonts w:cs="Times New Roman"/>
-                <w:sz w:val="24"/>
-                <w:szCs w:val="24"/>
-              </w:rPr>
-              <w:t>твердотельного</w:t>
-            </w:r>
-            <w:r>
-              <w:rPr>
-                <w:rFonts w:cs="Times New Roman"/>
-                <w:sz w:val="24"/>
-                <w:szCs w:val="24"/>
-              </w:rPr>
-              <w:t xml:space="preserve"> </w:t>
-            </w:r>
-            <w:r>
-              <w:rPr>
-                <w:rFonts w:cs="Times New Roman"/>
-                <w:sz w:val="24"/>
-                <w:szCs w:val="24"/>
-              </w:rPr>
-              <w:t xml:space="preserve">накопителя </w:t>
-            </w:r>
-            <w:r>
-              <w:rPr>
-                <w:rFonts w:cs="Times New Roman"/>
-                <w:sz w:val="24"/>
-                <w:szCs w:val="24"/>
-              </w:rPr>
-              <w:t>M.2, поддерживаемые</w:t>
-            </w:r>
-            <w:r>
-              <w:rPr>
-                <w:rFonts w:cs="Times New Roman"/>
-                <w:sz w:val="24"/>
-                <w:szCs w:val="24"/>
-              </w:rPr>
-              <w:t xml:space="preserve"> разъем</w:t>
-            </w:r>
-            <w:r>
-              <w:rPr>
-                <w:rFonts w:cs="Times New Roman"/>
-                <w:sz w:val="24"/>
-                <w:szCs w:val="24"/>
-              </w:rPr>
-              <w:t>ом</w:t>
-            </w:r>
-            <w:r>
-              <w:rPr>
-                <w:rFonts w:cs="Times New Roman"/>
-                <w:sz w:val="24"/>
-                <w:szCs w:val="24"/>
-              </w:rPr>
-              <w:t xml:space="preserve"> </w:t>
-            </w:r>
-            <w:r>
-              <w:rPr>
-                <w:rFonts w:cs="Times New Roman"/>
-                <w:sz w:val="24"/>
-                <w:szCs w:val="24"/>
-                <w:lang w:val="en-US"/>
-              </w:rPr>
-              <w:t>M</w:t>
-            </w:r>
-            <w:r>
-              <w:rPr>
-                <w:rFonts w:cs="Times New Roman"/>
-                <w:sz w:val="24"/>
-                <w:szCs w:val="24"/>
-              </w:rPr>
-              <w:t>.2</w:t>
+              <w:t xml:space="preserve">Интерфейс работы разъема </w:t>
+            </w:r>
+            <w:r>
+              <w:rPr>
+                <w:rFonts w:cs="Times New Roman"/>
+                <w:sz w:val="24"/>
+                <w:szCs w:val="24"/>
+                <w:lang w:val="en-US"/>
+              </w:rPr>
+              <w:t>M.2</w:t>
             </w:r>
           </w:p>
         </w:tc>
@@ -4308,6 +4279,14 @@
                 <w:szCs w:val="24"/>
               </w:rPr>
             </w:pPr>
+            <w:r>
+              <w:rPr>
+                <w:rFonts w:cs="Times New Roman"/>
+                <w:sz w:val="24"/>
+                <w:szCs w:val="24"/>
+              </w:rPr>
+              <w:t>Внешний</w:t>
+            </w:r>
           </w:p>
         </w:tc>
         <w:tc>
@@ -4330,7 +4309,7 @@
                 <w:szCs w:val="24"/>
                 <w:lang w:val="en-US"/>
               </w:rPr>
-              <w:t>Interface</w:t>
+              <w:t>MotherboardId</w:t>
             </w:r>
           </w:p>
         </w:tc>
@@ -4374,118 +4353,7 @@
                 <w:sz w:val="24"/>
                 <w:szCs w:val="24"/>
               </w:rPr>
-              <w:t xml:space="preserve">Интерфейс работы разъема </w:t>
-            </w:r>
-            <w:r>
-              <w:rPr>
-                <w:rFonts w:cs="Times New Roman"/>
-                <w:sz w:val="24"/>
-                <w:szCs w:val="24"/>
-                <w:lang w:val="en-US"/>
-              </w:rPr>
-              <w:t>M.2</w:t>
-            </w:r>
-          </w:p>
-        </w:tc>
-      </w:tr>
-      <w:tr>
-        <w:tc>
-          <w:tcPr>
-            <w:tcW w:w="1457" w:type="dxa"/>
-          </w:tcPr>
-          <w:p>
-            <w:pPr>
-              <w:rPr>
-                <w:rFonts w:cs="Times New Roman"/>
-                <w:sz w:val="24"/>
-                <w:szCs w:val="24"/>
-              </w:rPr>
-            </w:pPr>
-            <w:r>
-              <w:rPr>
-                <w:rFonts w:cs="Times New Roman"/>
-                <w:sz w:val="24"/>
-                <w:szCs w:val="24"/>
-              </w:rPr>
-              <w:t>Внешний</w:t>
-            </w:r>
-          </w:p>
-        </w:tc>
-        <w:tc>
-          <w:tcPr>
-            <w:tcW w:w="2551" w:type="dxa"/>
-          </w:tcPr>
-          <w:p>
-            <w:pPr>
-              <w:rPr>
-                <w:rFonts w:cs="Times New Roman"/>
-                <w:sz w:val="24"/>
-                <w:szCs w:val="24"/>
-                <w:lang w:val="en-US"/>
-              </w:rPr>
-            </w:pPr>
-            <w:proofErr w:type="spellStart"/>
-            <w:r>
-              <w:rPr>
-                <w:rFonts w:cs="Times New Roman"/>
-                <w:sz w:val="24"/>
-                <w:szCs w:val="24"/>
-                <w:lang w:val="en-US"/>
-              </w:rPr>
-              <w:t>MotherboardId</w:t>
-            </w:r>
-            <w:proofErr w:type="spellEnd"/>
-          </w:p>
-        </w:tc>
-        <w:tc>
-          <w:tcPr>
-            <w:tcW w:w="1701" w:type="dxa"/>
-          </w:tcPr>
-          <w:p>
-            <w:pPr>
-              <w:rPr>
-                <w:rFonts w:cs="Times New Roman"/>
-                <w:sz w:val="24"/>
-                <w:szCs w:val="24"/>
-              </w:rPr>
-            </w:pPr>
-            <w:r>
-              <w:rPr>
-                <w:rFonts w:cs="Times New Roman"/>
-                <w:sz w:val="24"/>
-                <w:szCs w:val="24"/>
-              </w:rPr>
-              <w:t>Да</w:t>
-            </w:r>
-          </w:p>
-        </w:tc>
-        <w:tc>
-          <w:tcPr>
-            <w:tcW w:w="3685" w:type="dxa"/>
-          </w:tcPr>
-          <w:p>
-            <w:pPr>
-              <w:rPr>
-                <w:rFonts w:cs="Times New Roman"/>
-                <w:sz w:val="24"/>
-                <w:szCs w:val="24"/>
-              </w:rPr>
-            </w:pPr>
-            <w:r>
-              <w:rPr>
-                <w:rFonts w:cs="Times New Roman"/>
-                <w:sz w:val="24"/>
-                <w:szCs w:val="24"/>
-              </w:rPr>
-              <w:t xml:space="preserve">Идентификатор </w:t>
-            </w:r>
-            <w:r>
-              <w:rPr>
-                <w:rFonts w:cs="Times New Roman"/>
-                <w:sz w:val="24"/>
-                <w:szCs w:val="24"/>
-              </w:rPr>
-              <w:t xml:space="preserve">материнской платы разъема </w:t>
+              <w:t xml:space="preserve">Идентификатор материнской платы разъема </w:t>
             </w:r>
             <w:r>
               <w:rPr>
@@ -4901,7 +4769,6 @@
                 <w:lang w:val="en-US"/>
               </w:rPr>
             </w:pPr>
-            <w:proofErr w:type="spellStart"/>
             <w:r>
               <w:rPr>
                 <w:rFonts w:cs="Times New Roman"/>
@@ -4911,7 +4778,6 @@
               </w:rPr>
               <w:t>ReadSpeed</w:t>
             </w:r>
-            <w:proofErr w:type="spellEnd"/>
           </w:p>
         </w:tc>
         <w:tc>
@@ -5020,7 +4886,6 @@
                 <w:lang w:val="en-US"/>
               </w:rPr>
             </w:pPr>
-            <w:proofErr w:type="spellStart"/>
             <w:r>
               <w:rPr>
                 <w:rFonts w:cs="Times New Roman"/>
@@ -5030,7 +4895,6 @@
               </w:rPr>
               <w:t>WriteSpeed</w:t>
             </w:r>
-            <w:proofErr w:type="spellEnd"/>
           </w:p>
         </w:tc>
         <w:tc>
@@ -5139,7 +5003,6 @@
                 <w:lang w:val="en-US"/>
               </w:rPr>
             </w:pPr>
-            <w:proofErr w:type="spellStart"/>
             <w:r>
               <w:rPr>
                 <w:rFonts w:cs="Times New Roman"/>
@@ -5149,7 +5012,6 @@
               </w:rPr>
               <w:t>Tbw</w:t>
             </w:r>
-            <w:proofErr w:type="spellEnd"/>
           </w:p>
         </w:tc>
         <w:tc>
@@ -5258,7 +5120,6 @@
                 <w:lang w:val="en-US"/>
               </w:rPr>
             </w:pPr>
-            <w:proofErr w:type="spellStart"/>
             <w:r>
               <w:rPr>
                 <w:rFonts w:cs="Times New Roman"/>
@@ -5268,7 +5129,6 @@
               </w:rPr>
               <w:t>NandType</w:t>
             </w:r>
-            <w:proofErr w:type="spellEnd"/>
           </w:p>
         </w:tc>
         <w:tc>
@@ -5601,7 +5461,6 @@
                 <w:lang w:val="en-US"/>
               </w:rPr>
             </w:pPr>
-            <w:proofErr w:type="spellStart"/>
             <w:r>
               <w:rPr>
                 <w:rFonts w:cs="Times New Roman"/>
@@ -5611,7 +5470,6 @@
               </w:rPr>
               <w:t>Hdd</w:t>
             </w:r>
-            <w:proofErr w:type="spellEnd"/>
           </w:p>
         </w:tc>
       </w:tr>
@@ -5651,7 +5509,6 @@
                 <w:lang w:val="en-US"/>
               </w:rPr>
             </w:pPr>
-            <w:proofErr w:type="spellStart"/>
             <w:r>
               <w:rPr>
                 <w:rFonts w:cs="Times New Roman"/>
@@ -5661,7 +5518,6 @@
               </w:rPr>
               <w:t>HddId</w:t>
             </w:r>
-            <w:proofErr w:type="spellEnd"/>
           </w:p>
         </w:tc>
         <w:tc>
@@ -5929,7 +5785,6 @@
                 <w:lang w:val="en-US"/>
               </w:rPr>
             </w:pPr>
-            <w:proofErr w:type="spellStart"/>
             <w:r>
               <w:rPr>
                 <w:rFonts w:cs="Times New Roman"/>
@@ -5939,7 +5794,6 @@
               </w:rPr>
               <w:t>SpindleSpeed</w:t>
             </w:r>
-            <w:proofErr w:type="spellEnd"/>
           </w:p>
         </w:tc>
         <w:tc>
@@ -5974,7 +5828,6 @@
                 <w:rFonts w:cs="Times New Roman"/>
                 <w:sz w:val="24"/>
                 <w:szCs w:val="24"/>
-                <w:lang w:val="en-US"/>
               </w:rPr>
             </w:pPr>
             <w:r>
@@ -6004,7 +5857,6 @@
                 <w:lang w:val="en-US"/>
               </w:rPr>
             </w:pPr>
-            <w:proofErr w:type="spellStart"/>
             <w:r>
               <w:rPr>
                 <w:rFonts w:cs="Times New Roman"/>
@@ -6014,7 +5866,6 @@
               </w:rPr>
               <w:t>Ssd</w:t>
             </w:r>
-            <w:proofErr w:type="spellEnd"/>
           </w:p>
         </w:tc>
       </w:tr>
@@ -6054,7 +5905,6 @@
                 <w:lang w:val="en-US"/>
               </w:rPr>
             </w:pPr>
-            <w:proofErr w:type="spellStart"/>
             <w:r>
               <w:rPr>
                 <w:rFonts w:cs="Times New Roman"/>
@@ -6064,7 +5914,6 @@
               </w:rPr>
               <w:t>SsdId</w:t>
             </w:r>
-            <w:proofErr w:type="spellEnd"/>
           </w:p>
         </w:tc>
         <w:tc>
@@ -6192,15 +6041,7 @@
                 <w:sz w:val="24"/>
                 <w:szCs w:val="24"/>
               </w:rPr>
-              <w:t xml:space="preserve">Модель </w:t>
-            </w:r>
-            <w:r>
-              <w:rPr>
-                <w:rFonts w:cs="Times New Roman"/>
-                <w:sz w:val="24"/>
-                <w:szCs w:val="24"/>
-              </w:rPr>
-              <w:t>твердотельного накопителя</w:t>
+              <w:t>Модель твердотельного накопителя</w:t>
             </w:r>
           </w:p>
         </w:tc>
@@ -6284,15 +6125,7 @@
                 <w:sz w:val="24"/>
                 <w:szCs w:val="24"/>
               </w:rPr>
-              <w:t xml:space="preserve">Объем </w:t>
-            </w:r>
-            <w:r>
-              <w:rPr>
-                <w:rFonts w:cs="Times New Roman"/>
-                <w:sz w:val="24"/>
-                <w:szCs w:val="24"/>
-              </w:rPr>
-              <w:t>твердотельного накопителя</w:t>
+              <w:t>Объем твердотельного накопителя</w:t>
             </w:r>
           </w:p>
         </w:tc>
@@ -6325,7 +6158,6 @@
                 <w:lang w:val="en-US"/>
               </w:rPr>
             </w:pPr>
-            <w:proofErr w:type="spellStart"/>
             <w:r>
               <w:rPr>
                 <w:rFonts w:cs="Times New Roman"/>
@@ -6335,7 +6167,6 @@
               </w:rPr>
               <w:t>ReadSpeed</w:t>
             </w:r>
-            <w:proofErr w:type="spellEnd"/>
           </w:p>
         </w:tc>
         <w:tc>
@@ -6378,15 +6209,7 @@
                 <w:sz w:val="24"/>
                 <w:szCs w:val="24"/>
               </w:rPr>
-              <w:t xml:space="preserve">Скорость чтения </w:t>
-            </w:r>
-            <w:r>
-              <w:rPr>
-                <w:rFonts w:cs="Times New Roman"/>
-                <w:sz w:val="24"/>
-                <w:szCs w:val="24"/>
-              </w:rPr>
-              <w:t>твердотельного накопителя</w:t>
+              <w:t>Скорость чтения твердотельного накопителя</w:t>
             </w:r>
           </w:p>
         </w:tc>
@@ -6419,7 +6242,6 @@
                 <w:lang w:val="en-US"/>
               </w:rPr>
             </w:pPr>
-            <w:proofErr w:type="spellStart"/>
             <w:r>
               <w:rPr>
                 <w:rFonts w:cs="Times New Roman"/>
@@ -6429,7 +6251,6 @@
               </w:rPr>
               <w:t>WriteSpeed</w:t>
             </w:r>
-            <w:proofErr w:type="spellEnd"/>
           </w:p>
         </w:tc>
         <w:tc>
@@ -6472,15 +6293,7 @@
                 <w:sz w:val="24"/>
                 <w:szCs w:val="24"/>
               </w:rPr>
-              <w:t xml:space="preserve">Скорость записи </w:t>
-            </w:r>
-            <w:r>
-              <w:rPr>
-                <w:rFonts w:cs="Times New Roman"/>
-                <w:sz w:val="24"/>
-                <w:szCs w:val="24"/>
-              </w:rPr>
-              <w:t>твердотельного накопителя</w:t>
+              <w:t>Скорость записи твердотельного накопителя</w:t>
             </w:r>
           </w:p>
         </w:tc>
@@ -6513,7 +6326,6 @@
                 <w:lang w:val="en-US"/>
               </w:rPr>
             </w:pPr>
-            <w:proofErr w:type="spellStart"/>
             <w:r>
               <w:rPr>
                 <w:rFonts w:cs="Times New Roman"/>
@@ -6523,7 +6335,6 @@
               </w:rPr>
               <w:t>Tbw</w:t>
             </w:r>
-            <w:proofErr w:type="spellEnd"/>
           </w:p>
         </w:tc>
         <w:tc>
@@ -6566,15 +6377,7 @@
                 <w:sz w:val="24"/>
                 <w:szCs w:val="24"/>
               </w:rPr>
-              <w:t xml:space="preserve">Максимальный ресурс записи </w:t>
-            </w:r>
-            <w:r>
-              <w:rPr>
-                <w:rFonts w:cs="Times New Roman"/>
-                <w:sz w:val="24"/>
-                <w:szCs w:val="24"/>
-              </w:rPr>
-              <w:t>твердотельного накопителя</w:t>
+              <w:t>Максимальный ресурс записи твердотельного накопителя</w:t>
             </w:r>
           </w:p>
         </w:tc>
@@ -6607,7 +6410,6 @@
                 <w:lang w:val="en-US"/>
               </w:rPr>
             </w:pPr>
-            <w:proofErr w:type="spellStart"/>
             <w:r>
               <w:rPr>
                 <w:rFonts w:cs="Times New Roman"/>
@@ -6617,7 +6419,6 @@
               </w:rPr>
               <w:t>NandType</w:t>
             </w:r>
-            <w:proofErr w:type="spellEnd"/>
           </w:p>
         </w:tc>
         <w:tc>
@@ -6677,15 +6478,7 @@
                 <w:sz w:val="24"/>
                 <w:szCs w:val="24"/>
               </w:rPr>
-              <w:t xml:space="preserve"> памяти </w:t>
-            </w:r>
-            <w:r>
-              <w:rPr>
-                <w:rFonts w:cs="Times New Roman"/>
-                <w:sz w:val="24"/>
-                <w:szCs w:val="24"/>
-              </w:rPr>
-              <w:t>твердотельного накопителя</w:t>
+              <w:t xml:space="preserve"> памяти твердотельного накопителя</w:t>
             </w:r>
           </w:p>
         </w:tc>
@@ -6706,7 +6499,6 @@
                 <w:lang w:val="en-US"/>
               </w:rPr>
             </w:pPr>
-            <w:proofErr w:type="spellStart"/>
             <w:r>
               <w:rPr>
                 <w:rFonts w:cs="Times New Roman"/>
@@ -6716,7 +6508,6 @@
               </w:rPr>
               <w:t>Gpu</w:t>
             </w:r>
-            <w:proofErr w:type="spellEnd"/>
           </w:p>
         </w:tc>
       </w:tr>
@@ -6756,7 +6547,6 @@
                 <w:lang w:val="en-US"/>
               </w:rPr>
             </w:pPr>
-            <w:proofErr w:type="spellStart"/>
             <w:r>
               <w:rPr>
                 <w:rFonts w:cs="Times New Roman"/>
@@ -6766,7 +6556,6 @@
               </w:rPr>
               <w:t>GpuId</w:t>
             </w:r>
-            <w:proofErr w:type="spellEnd"/>
           </w:p>
         </w:tc>
         <w:tc>
@@ -6809,15 +6598,7 @@
                 <w:sz w:val="24"/>
                 <w:szCs w:val="24"/>
               </w:rPr>
-              <w:t>Идентификационный номер</w:t>
-            </w:r>
-            <w:r>
-              <w:rPr>
-                <w:rFonts w:cs="Times New Roman"/>
-                <w:sz w:val="24"/>
-                <w:szCs w:val="24"/>
-              </w:rPr>
-              <w:t xml:space="preserve"> видеокарты</w:t>
+              <w:t>Идентификационный номер видеокарты</w:t>
             </w:r>
           </w:p>
         </w:tc>
@@ -6934,7 +6715,6 @@
                 <w:lang w:val="en-US"/>
               </w:rPr>
             </w:pPr>
-            <w:proofErr w:type="spellStart"/>
             <w:r>
               <w:rPr>
                 <w:rFonts w:cs="Times New Roman"/>
@@ -6944,7 +6724,6 @@
               </w:rPr>
               <w:t>CoreClock</w:t>
             </w:r>
-            <w:proofErr w:type="spellEnd"/>
           </w:p>
         </w:tc>
         <w:tc>
@@ -7028,7 +6807,6 @@
                 <w:lang w:val="en-US"/>
               </w:rPr>
             </w:pPr>
-            <w:proofErr w:type="spellStart"/>
             <w:r>
               <w:rPr>
                 <w:rFonts w:cs="Times New Roman"/>
@@ -7038,7 +6816,6 @@
               </w:rPr>
               <w:t>BoostClock</w:t>
             </w:r>
-            <w:proofErr w:type="spellEnd"/>
           </w:p>
         </w:tc>
         <w:tc>
@@ -7075,23 +6852,13 @@
                 <w:szCs w:val="24"/>
               </w:rPr>
             </w:pPr>
-            <w:proofErr w:type="spellStart"/>
-            <w:r>
-              <w:rPr>
-                <w:rFonts w:cs="Times New Roman"/>
-                <w:sz w:val="24"/>
-                <w:szCs w:val="24"/>
-              </w:rPr>
-              <w:t>Турбочастота</w:t>
-            </w:r>
-            <w:proofErr w:type="spellEnd"/>
-            <w:r>
-              <w:rPr>
-                <w:rFonts w:cs="Times New Roman"/>
-                <w:sz w:val="24"/>
-                <w:szCs w:val="24"/>
-              </w:rPr>
-              <w:t xml:space="preserve"> видеочипа видеокарты</w:t>
+            <w:r>
+              <w:rPr>
+                <w:rFonts w:cs="Times New Roman"/>
+                <w:sz w:val="24"/>
+                <w:szCs w:val="24"/>
+              </w:rPr>
+              <w:t>Турбочастота видеочипа видеокарты</w:t>
             </w:r>
           </w:p>
         </w:tc>
@@ -7124,7 +6891,6 @@
                 <w:lang w:val="en-US"/>
               </w:rPr>
             </w:pPr>
-            <w:proofErr w:type="spellStart"/>
             <w:r>
               <w:rPr>
                 <w:rFonts w:cs="Times New Roman"/>
@@ -7134,7 +6900,6 @@
               </w:rPr>
               <w:t>VramCapacity</w:t>
             </w:r>
-            <w:proofErr w:type="spellEnd"/>
           </w:p>
         </w:tc>
         <w:tc>
@@ -7234,7 +6999,6 @@
                 <w:lang w:val="en-US"/>
               </w:rPr>
             </w:pPr>
-            <w:proofErr w:type="spellStart"/>
             <w:r>
               <w:rPr>
                 <w:rFonts w:cs="Times New Roman"/>
@@ -7244,7 +7008,6 @@
               </w:rPr>
               <w:t>PowerConsumption</w:t>
             </w:r>
-            <w:proofErr w:type="spellEnd"/>
           </w:p>
         </w:tc>
         <w:tc>
@@ -7316,7 +7079,6 @@
                 <w:lang w:val="en-US"/>
               </w:rPr>
             </w:pPr>
-            <w:proofErr w:type="spellStart"/>
             <w:r>
               <w:rPr>
                 <w:rFonts w:cs="Times New Roman"/>
@@ -7326,7 +7088,6 @@
               </w:rPr>
               <w:t>PowerSupply</w:t>
             </w:r>
-            <w:proofErr w:type="spellEnd"/>
           </w:p>
         </w:tc>
       </w:tr>
@@ -7366,7 +7127,6 @@
                 <w:lang w:val="en-US"/>
               </w:rPr>
             </w:pPr>
-            <w:proofErr w:type="spellStart"/>
             <w:r>
               <w:rPr>
                 <w:rFonts w:cs="Times New Roman"/>
@@ -7376,7 +7136,6 @@
               </w:rPr>
               <w:t>PowerSupplyId</w:t>
             </w:r>
-            <w:proofErr w:type="spellEnd"/>
           </w:p>
         </w:tc>
         <w:tc>
@@ -7419,15 +7178,7 @@
                 <w:sz w:val="24"/>
                 <w:szCs w:val="24"/>
               </w:rPr>
-              <w:t xml:space="preserve">Идентификационный номер </w:t>
-            </w:r>
-            <w:r>
-              <w:rPr>
-                <w:rFonts w:cs="Times New Roman"/>
-                <w:sz w:val="24"/>
-                <w:szCs w:val="24"/>
-              </w:rPr>
-              <w:t>блока питания</w:t>
+              <w:t>Идентификационный номер блока питания</w:t>
             </w:r>
           </w:p>
         </w:tc>
@@ -7714,7 +7465,191 @@
                 <w:sz w:val="24"/>
                 <w:szCs w:val="24"/>
               </w:rPr>
-              <w:t xml:space="preserve">Идентификационный номер </w:t>
+              <w:t>Идентификационный номер конфигурации</w:t>
+            </w:r>
+          </w:p>
+        </w:tc>
+      </w:tr>
+      <w:tr>
+        <w:tc>
+          <w:tcPr>
+            <w:tcW w:w="1457" w:type="dxa"/>
+          </w:tcPr>
+          <w:p>
+            <w:pPr>
+              <w:rPr>
+                <w:rFonts w:cs="Times New Roman"/>
+                <w:sz w:val="24"/>
+                <w:szCs w:val="24"/>
+              </w:rPr>
+            </w:pPr>
+          </w:p>
+        </w:tc>
+        <w:tc>
+          <w:tcPr>
+            <w:tcW w:w="2551" w:type="dxa"/>
+          </w:tcPr>
+          <w:p>
+            <w:pPr>
+              <w:rPr>
+                <w:rFonts w:cs="Times New Roman"/>
+                <w:sz w:val="24"/>
+                <w:szCs w:val="24"/>
+                <w:lang w:val="en-US"/>
+              </w:rPr>
+            </w:pPr>
+            <w:r>
+              <w:rPr>
+                <w:rFonts w:cs="Times New Roman"/>
+                <w:sz w:val="24"/>
+                <w:szCs w:val="24"/>
+                <w:lang w:val="en-US"/>
+              </w:rPr>
+              <w:t>Name</w:t>
+            </w:r>
+          </w:p>
+        </w:tc>
+        <w:tc>
+          <w:tcPr>
+            <w:tcW w:w="1701" w:type="dxa"/>
+          </w:tcPr>
+          <w:p>
+            <w:pPr>
+              <w:rPr>
+                <w:rFonts w:cs="Times New Roman"/>
+                <w:sz w:val="24"/>
+                <w:szCs w:val="24"/>
+              </w:rPr>
+            </w:pPr>
+            <w:r>
+              <w:rPr>
+                <w:rFonts w:cs="Times New Roman"/>
+                <w:sz w:val="24"/>
+                <w:szCs w:val="24"/>
+              </w:rPr>
+              <w:t>Да</w:t>
+            </w:r>
+          </w:p>
+        </w:tc>
+        <w:tc>
+          <w:tcPr>
+            <w:tcW w:w="3685" w:type="dxa"/>
+          </w:tcPr>
+          <w:p>
+            <w:pPr>
+              <w:rPr>
+                <w:rFonts w:cs="Times New Roman"/>
+                <w:sz w:val="24"/>
+                <w:szCs w:val="24"/>
+              </w:rPr>
+            </w:pPr>
+            <w:r>
+              <w:rPr>
+                <w:rFonts w:cs="Times New Roman"/>
+                <w:sz w:val="24"/>
+                <w:szCs w:val="24"/>
+              </w:rPr>
+              <w:t>Название конфигурации</w:t>
+            </w:r>
+          </w:p>
+        </w:tc>
+      </w:tr>
+      <w:tr>
+        <w:tc>
+          <w:tcPr>
+            <w:tcW w:w="1457" w:type="dxa"/>
+          </w:tcPr>
+          <w:p>
+            <w:pPr>
+              <w:rPr>
+                <w:rFonts w:cs="Times New Roman"/>
+                <w:sz w:val="24"/>
+                <w:szCs w:val="24"/>
+              </w:rPr>
+            </w:pPr>
+            <w:r>
+              <w:rPr>
+                <w:rFonts w:cs="Times New Roman"/>
+                <w:sz w:val="24"/>
+                <w:szCs w:val="24"/>
+              </w:rPr>
+              <w:t>Внешний</w:t>
+            </w:r>
+          </w:p>
+        </w:tc>
+        <w:tc>
+          <w:tcPr>
+            <w:tcW w:w="2551" w:type="dxa"/>
+          </w:tcPr>
+          <w:p>
+            <w:pPr>
+              <w:rPr>
+                <w:rFonts w:cs="Times New Roman"/>
+                <w:sz w:val="24"/>
+                <w:szCs w:val="24"/>
+                <w:lang w:val="en-US"/>
+              </w:rPr>
+            </w:pPr>
+            <w:r>
+              <w:rPr>
+                <w:rFonts w:cs="Times New Roman"/>
+                <w:sz w:val="24"/>
+                <w:szCs w:val="24"/>
+                <w:lang w:val="en-US"/>
+              </w:rPr>
+              <w:t>MotherboardId</w:t>
+            </w:r>
+          </w:p>
+        </w:tc>
+        <w:tc>
+          <w:tcPr>
+            <w:tcW w:w="1701" w:type="dxa"/>
+          </w:tcPr>
+          <w:p>
+            <w:pPr>
+              <w:rPr>
+                <w:rFonts w:cs="Times New Roman"/>
+                <w:sz w:val="24"/>
+                <w:szCs w:val="24"/>
+              </w:rPr>
+            </w:pPr>
+            <w:r>
+              <w:rPr>
+                <w:rFonts w:cs="Times New Roman"/>
+                <w:sz w:val="24"/>
+                <w:szCs w:val="24"/>
+              </w:rPr>
+              <w:t>Нет</w:t>
+            </w:r>
+          </w:p>
+        </w:tc>
+        <w:tc>
+          <w:tcPr>
+            <w:tcW w:w="3685" w:type="dxa"/>
+          </w:tcPr>
+          <w:p>
+            <w:pPr>
+              <w:rPr>
+                <w:rFonts w:cs="Times New Roman"/>
+                <w:sz w:val="24"/>
+                <w:szCs w:val="24"/>
+              </w:rPr>
+            </w:pPr>
+            <w:r>
+              <w:rPr>
+                <w:rFonts w:cs="Times New Roman"/>
+                <w:sz w:val="24"/>
+                <w:szCs w:val="24"/>
+              </w:rPr>
+              <w:t>Идентификатор материнской платы</w:t>
+            </w:r>
+            <w:r>
+              <w:rPr>
+                <w:rFonts w:cs="Times New Roman"/>
+                <w:sz w:val="24"/>
+                <w:szCs w:val="24"/>
+              </w:rPr>
+              <w:t xml:space="preserve"> </w:t>
             </w:r>
             <w:r>
               <w:rPr>
@@ -7740,6 +7675,14 @@
                 <w:szCs w:val="24"/>
               </w:rPr>
             </w:pPr>
+            <w:r>
+              <w:rPr>
+                <w:rFonts w:cs="Times New Roman"/>
+                <w:sz w:val="24"/>
+                <w:szCs w:val="24"/>
+              </w:rPr>
+              <w:t>Внешний</w:t>
+            </w:r>
           </w:p>
         </w:tc>
         <w:tc>
@@ -7762,7 +7705,7 @@
                 <w:szCs w:val="24"/>
                 <w:lang w:val="en-US"/>
               </w:rPr>
-              <w:t>Name</w:t>
+              <w:t>CpuId</w:t>
             </w:r>
           </w:p>
         </w:tc>
@@ -7784,7 +7727,7 @@
                 <w:sz w:val="24"/>
                 <w:szCs w:val="24"/>
               </w:rPr>
-              <w:t>Да</w:t>
+              <w:t>Нет</w:t>
             </w:r>
           </w:p>
         </w:tc>
@@ -7806,7 +7749,15 @@
                 <w:sz w:val="24"/>
                 <w:szCs w:val="24"/>
               </w:rPr>
-              <w:t>Название конфигурации</w:t>
+              <w:t>Идентификатор процессора</w:t>
+            </w:r>
+            <w:r>
+              <w:rPr>
+                <w:rFonts w:cs="Times New Roman"/>
+                <w:sz w:val="24"/>
+                <w:szCs w:val="24"/>
+              </w:rPr>
+              <w:t xml:space="preserve"> конфигурации</w:t>
             </w:r>
           </w:p>
         </w:tc>
@@ -7847,17 +7798,15 @@
                 <w:lang w:val="en-US"/>
               </w:rPr>
             </w:pPr>
-            <w:proofErr w:type="spellStart"/>
-            <w:r>
-              <w:rPr>
-                <w:rFonts w:cs="Times New Roman"/>
-                <w:sz w:val="24"/>
-                <w:szCs w:val="24"/>
-                <w:lang w:val="en-US"/>
-              </w:rPr>
-              <w:t>MotherboardId</w:t>
-            </w:r>
-            <w:proofErr w:type="spellEnd"/>
+            <w:r>
+              <w:rPr>
+                <w:rFonts w:cs="Times New Roman"/>
+                <w:sz w:val="24"/>
+                <w:szCs w:val="24"/>
+                <w:lang w:val="en-US"/>
+              </w:rPr>
+              <w:t>CoolerId</w:t>
+            </w:r>
           </w:p>
         </w:tc>
         <w:tc>
@@ -7900,23 +7849,7 @@
                 <w:sz w:val="24"/>
                 <w:szCs w:val="24"/>
               </w:rPr>
-              <w:t>Идентификатор материнской платы</w:t>
-            </w:r>
-            <w:r>
-              <w:rPr>
-                <w:rFonts w:cs="Times New Roman"/>
-                <w:sz w:val="24"/>
-                <w:szCs w:val="24"/>
-              </w:rPr>
-              <w:t xml:space="preserve"> </w:t>
-            </w:r>
-            <w:r>
-              <w:rPr>
-                <w:rFonts w:cs="Times New Roman"/>
-                <w:sz w:val="24"/>
-                <w:szCs w:val="24"/>
-              </w:rPr>
-              <w:t>конфигурации</w:t>
+              <w:t>Идентификатор кулера конфигурации</w:t>
             </w:r>
           </w:p>
         </w:tc>
@@ -7957,17 +7890,15 @@
                 <w:lang w:val="en-US"/>
               </w:rPr>
             </w:pPr>
-            <w:proofErr w:type="spellStart"/>
-            <w:r>
-              <w:rPr>
-                <w:rFonts w:cs="Times New Roman"/>
-                <w:sz w:val="24"/>
-                <w:szCs w:val="24"/>
-                <w:lang w:val="en-US"/>
-              </w:rPr>
-              <w:t>CpuId</w:t>
-            </w:r>
-            <w:proofErr w:type="spellEnd"/>
+            <w:r>
+              <w:rPr>
+                <w:rFonts w:cs="Times New Roman"/>
+                <w:sz w:val="24"/>
+                <w:szCs w:val="24"/>
+                <w:lang w:val="en-US"/>
+              </w:rPr>
+              <w:t>PowerSupplyId</w:t>
+            </w:r>
           </w:p>
         </w:tc>
         <w:tc>
@@ -8010,243 +7941,7 @@
                 <w:sz w:val="24"/>
                 <w:szCs w:val="24"/>
               </w:rPr>
-              <w:t xml:space="preserve">Идентификатор </w:t>
-            </w:r>
-            <w:r>
-              <w:rPr>
-                <w:rFonts w:cs="Times New Roman"/>
-                <w:sz w:val="24"/>
-                <w:szCs w:val="24"/>
-              </w:rPr>
-              <w:t>процессора</w:t>
-            </w:r>
-            <w:r>
-              <w:rPr>
-                <w:rFonts w:cs="Times New Roman"/>
-                <w:sz w:val="24"/>
-                <w:szCs w:val="24"/>
-              </w:rPr>
-              <w:t xml:space="preserve"> конфигурации</w:t>
-            </w:r>
-          </w:p>
-        </w:tc>
-      </w:tr>
-      <w:tr>
-        <w:tc>
-          <w:tcPr>
-            <w:tcW w:w="1457" w:type="dxa"/>
-          </w:tcPr>
-          <w:p>
-            <w:pPr>
-              <w:rPr>
-                <w:rFonts w:cs="Times New Roman"/>
-                <w:sz w:val="24"/>
-                <w:szCs w:val="24"/>
-              </w:rPr>
-            </w:pPr>
-            <w:r>
-              <w:rPr>
-                <w:rFonts w:cs="Times New Roman"/>
-                <w:sz w:val="24"/>
-                <w:szCs w:val="24"/>
-              </w:rPr>
-              <w:t>Внешний</w:t>
-            </w:r>
-          </w:p>
-        </w:tc>
-        <w:tc>
-          <w:tcPr>
-            <w:tcW w:w="2551" w:type="dxa"/>
-          </w:tcPr>
-          <w:p>
-            <w:pPr>
-              <w:rPr>
-                <w:rFonts w:cs="Times New Roman"/>
-                <w:sz w:val="24"/>
-                <w:szCs w:val="24"/>
-                <w:lang w:val="en-US"/>
-              </w:rPr>
-            </w:pPr>
-            <w:proofErr w:type="spellStart"/>
-            <w:r>
-              <w:rPr>
-                <w:rFonts w:cs="Times New Roman"/>
-                <w:sz w:val="24"/>
-                <w:szCs w:val="24"/>
-                <w:lang w:val="en-US"/>
-              </w:rPr>
-              <w:t>CoolerId</w:t>
-            </w:r>
-            <w:proofErr w:type="spellEnd"/>
-          </w:p>
-        </w:tc>
-        <w:tc>
-          <w:tcPr>
-            <w:tcW w:w="1701" w:type="dxa"/>
-          </w:tcPr>
-          <w:p>
-            <w:pPr>
-              <w:rPr>
-                <w:rFonts w:cs="Times New Roman"/>
-                <w:sz w:val="24"/>
-                <w:szCs w:val="24"/>
-              </w:rPr>
-            </w:pPr>
-            <w:r>
-              <w:rPr>
-                <w:rFonts w:cs="Times New Roman"/>
-                <w:sz w:val="24"/>
-                <w:szCs w:val="24"/>
-              </w:rPr>
-              <w:t>Нет</w:t>
-            </w:r>
-          </w:p>
-        </w:tc>
-        <w:tc>
-          <w:tcPr>
-            <w:tcW w:w="3685" w:type="dxa"/>
-          </w:tcPr>
-          <w:p>
-            <w:pPr>
-              <w:rPr>
-                <w:rFonts w:cs="Times New Roman"/>
-                <w:sz w:val="24"/>
-                <w:szCs w:val="24"/>
-              </w:rPr>
-            </w:pPr>
-            <w:r>
-              <w:rPr>
-                <w:rFonts w:cs="Times New Roman"/>
-                <w:sz w:val="24"/>
-                <w:szCs w:val="24"/>
-              </w:rPr>
-              <w:t xml:space="preserve">Идентификатор </w:t>
-            </w:r>
-            <w:r>
-              <w:rPr>
-                <w:rFonts w:cs="Times New Roman"/>
-                <w:sz w:val="24"/>
-                <w:szCs w:val="24"/>
-              </w:rPr>
-              <w:t xml:space="preserve">кулера </w:t>
-            </w:r>
-            <w:r>
-              <w:rPr>
-                <w:rFonts w:cs="Times New Roman"/>
-                <w:sz w:val="24"/>
-                <w:szCs w:val="24"/>
-              </w:rPr>
-              <w:t>конфигурации</w:t>
-            </w:r>
-          </w:p>
-        </w:tc>
-      </w:tr>
-      <w:tr>
-        <w:tc>
-          <w:tcPr>
-            <w:tcW w:w="1457" w:type="dxa"/>
-          </w:tcPr>
-          <w:p>
-            <w:pPr>
-              <w:rPr>
-                <w:rFonts w:cs="Times New Roman"/>
-                <w:sz w:val="24"/>
-                <w:szCs w:val="24"/>
-              </w:rPr>
-            </w:pPr>
-            <w:r>
-              <w:rPr>
-                <w:rFonts w:cs="Times New Roman"/>
-                <w:sz w:val="24"/>
-                <w:szCs w:val="24"/>
-              </w:rPr>
-              <w:t>Внешний</w:t>
-            </w:r>
-          </w:p>
-        </w:tc>
-        <w:tc>
-          <w:tcPr>
-            <w:tcW w:w="2551" w:type="dxa"/>
-          </w:tcPr>
-          <w:p>
-            <w:pPr>
-              <w:rPr>
-                <w:rFonts w:cs="Times New Roman"/>
-                <w:sz w:val="24"/>
-                <w:szCs w:val="24"/>
-                <w:lang w:val="en-US"/>
-              </w:rPr>
-            </w:pPr>
-            <w:proofErr w:type="spellStart"/>
-            <w:r>
-              <w:rPr>
-                <w:rFonts w:cs="Times New Roman"/>
-                <w:sz w:val="24"/>
-                <w:szCs w:val="24"/>
-                <w:lang w:val="en-US"/>
-              </w:rPr>
-              <w:t>PowerSupplyId</w:t>
-            </w:r>
-            <w:proofErr w:type="spellEnd"/>
-          </w:p>
-        </w:tc>
-        <w:tc>
-          <w:tcPr>
-            <w:tcW w:w="1701" w:type="dxa"/>
-          </w:tcPr>
-          <w:p>
-            <w:pPr>
-              <w:rPr>
-                <w:rFonts w:cs="Times New Roman"/>
-                <w:sz w:val="24"/>
-                <w:szCs w:val="24"/>
-              </w:rPr>
-            </w:pPr>
-            <w:r>
-              <w:rPr>
-                <w:rFonts w:cs="Times New Roman"/>
-                <w:sz w:val="24"/>
-                <w:szCs w:val="24"/>
-              </w:rPr>
-              <w:t>Нет</w:t>
-            </w:r>
-          </w:p>
-        </w:tc>
-        <w:tc>
-          <w:tcPr>
-            <w:tcW w:w="3685" w:type="dxa"/>
-          </w:tcPr>
-          <w:p>
-            <w:pPr>
-              <w:rPr>
-                <w:rFonts w:cs="Times New Roman"/>
-                <w:sz w:val="24"/>
-                <w:szCs w:val="24"/>
-              </w:rPr>
-            </w:pPr>
-            <w:r>
-              <w:rPr>
-                <w:rFonts w:cs="Times New Roman"/>
-                <w:sz w:val="24"/>
-                <w:szCs w:val="24"/>
-              </w:rPr>
-              <w:t xml:space="preserve">Идентификатор </w:t>
-            </w:r>
-            <w:r>
-              <w:rPr>
-                <w:rFonts w:cs="Times New Roman"/>
-                <w:sz w:val="24"/>
-                <w:szCs w:val="24"/>
-              </w:rPr>
-              <w:t>блока питания</w:t>
-            </w:r>
-            <w:r>
-              <w:rPr>
-                <w:rFonts w:cs="Times New Roman"/>
-                <w:sz w:val="24"/>
-                <w:szCs w:val="24"/>
-              </w:rPr>
-              <w:t xml:space="preserve"> конфигурации</w:t>
+              <w:t>Идентификатор блока питания конфигурации</w:t>
             </w:r>
           </w:p>
         </w:tc>
@@ -8367,6 +8062,201 @@
                 <w:sz w:val="24"/>
                 <w:szCs w:val="24"/>
               </w:rPr>
+              <w:t>Идентификатор конфигурации</w:t>
+            </w:r>
+          </w:p>
+        </w:tc>
+      </w:tr>
+      <w:tr>
+        <w:tc>
+          <w:tcPr>
+            <w:tcW w:w="1457" w:type="dxa"/>
+          </w:tcPr>
+          <w:p>
+            <w:pPr>
+              <w:rPr>
+                <w:rFonts w:cs="Times New Roman"/>
+                <w:sz w:val="24"/>
+                <w:szCs w:val="24"/>
+              </w:rPr>
+            </w:pPr>
+            <w:r>
+              <w:rPr>
+                <w:rFonts w:cs="Times New Roman"/>
+                <w:sz w:val="24"/>
+                <w:szCs w:val="24"/>
+              </w:rPr>
+              <w:t>Первичный, внешний</w:t>
+            </w:r>
+          </w:p>
+        </w:tc>
+        <w:tc>
+          <w:tcPr>
+            <w:tcW w:w="2551" w:type="dxa"/>
+          </w:tcPr>
+          <w:p>
+            <w:pPr>
+              <w:rPr>
+                <w:rFonts w:cs="Times New Roman"/>
+                <w:sz w:val="24"/>
+                <w:szCs w:val="24"/>
+                <w:lang w:val="en-US"/>
+              </w:rPr>
+            </w:pPr>
+            <w:r>
+              <w:rPr>
+                <w:rFonts w:cs="Times New Roman"/>
+                <w:sz w:val="24"/>
+                <w:szCs w:val="24"/>
+                <w:lang w:val="en-US"/>
+              </w:rPr>
+              <w:t>M2SlotId</w:t>
+            </w:r>
+          </w:p>
+        </w:tc>
+        <w:tc>
+          <w:tcPr>
+            <w:tcW w:w="1701" w:type="dxa"/>
+          </w:tcPr>
+          <w:p>
+            <w:pPr>
+              <w:rPr>
+                <w:rFonts w:cs="Times New Roman"/>
+                <w:sz w:val="24"/>
+                <w:szCs w:val="24"/>
+              </w:rPr>
+            </w:pPr>
+            <w:r>
+              <w:rPr>
+                <w:rFonts w:cs="Times New Roman"/>
+                <w:sz w:val="24"/>
+                <w:szCs w:val="24"/>
+              </w:rPr>
+              <w:t>Да</w:t>
+            </w:r>
+          </w:p>
+        </w:tc>
+        <w:tc>
+          <w:tcPr>
+            <w:tcW w:w="3685" w:type="dxa"/>
+          </w:tcPr>
+          <w:p>
+            <w:pPr>
+              <w:rPr>
+                <w:rFonts w:cs="Times New Roman"/>
+                <w:sz w:val="24"/>
+                <w:szCs w:val="24"/>
+                <w:lang w:val="en-US"/>
+              </w:rPr>
+            </w:pPr>
+            <w:r>
+              <w:rPr>
+                <w:rFonts w:cs="Times New Roman"/>
+                <w:sz w:val="24"/>
+                <w:szCs w:val="24"/>
+              </w:rPr>
+              <w:t xml:space="preserve">Идентификатор разъема </w:t>
+            </w:r>
+            <w:r>
+              <w:rPr>
+                <w:rFonts w:cs="Times New Roman"/>
+                <w:sz w:val="24"/>
+                <w:szCs w:val="24"/>
+                <w:lang w:val="en-US"/>
+              </w:rPr>
+              <w:t>M.2</w:t>
+            </w:r>
+          </w:p>
+        </w:tc>
+      </w:tr>
+      <w:tr>
+        <w:tc>
+          <w:tcPr>
+            <w:tcW w:w="1457" w:type="dxa"/>
+          </w:tcPr>
+          <w:p>
+            <w:pPr>
+              <w:rPr>
+                <w:rFonts w:cs="Times New Roman"/>
+                <w:sz w:val="24"/>
+                <w:szCs w:val="24"/>
+              </w:rPr>
+            </w:pPr>
+            <w:r>
+              <w:rPr>
+                <w:rFonts w:cs="Times New Roman"/>
+                <w:sz w:val="24"/>
+                <w:szCs w:val="24"/>
+              </w:rPr>
+              <w:t>Внешний</w:t>
+            </w:r>
+          </w:p>
+        </w:tc>
+        <w:tc>
+          <w:tcPr>
+            <w:tcW w:w="2551" w:type="dxa"/>
+          </w:tcPr>
+          <w:p>
+            <w:pPr>
+              <w:rPr>
+                <w:rFonts w:cs="Times New Roman"/>
+                <w:sz w:val="24"/>
+                <w:szCs w:val="24"/>
+                <w:lang w:val="en-US"/>
+              </w:rPr>
+            </w:pPr>
+            <w:r>
+              <w:rPr>
+                <w:rFonts w:cs="Times New Roman"/>
+                <w:sz w:val="24"/>
+                <w:szCs w:val="24"/>
+                <w:lang w:val="en-US"/>
+              </w:rPr>
+              <w:t>M2Ssd</w:t>
+            </w:r>
+          </w:p>
+        </w:tc>
+        <w:tc>
+          <w:tcPr>
+            <w:tcW w:w="1701" w:type="dxa"/>
+          </w:tcPr>
+          <w:p>
+            <w:pPr>
+              <w:rPr>
+                <w:rFonts w:cs="Times New Roman"/>
+                <w:sz w:val="24"/>
+                <w:szCs w:val="24"/>
+              </w:rPr>
+            </w:pPr>
+            <w:r>
+              <w:rPr>
+                <w:rFonts w:cs="Times New Roman"/>
+                <w:sz w:val="24"/>
+                <w:szCs w:val="24"/>
+              </w:rPr>
+              <w:t>Да</w:t>
+            </w:r>
+          </w:p>
+        </w:tc>
+        <w:tc>
+          <w:tcPr>
+            <w:tcW w:w="3685" w:type="dxa"/>
+          </w:tcPr>
+          <w:p>
+            <w:pPr>
+              <w:rPr>
+                <w:rFonts w:cs="Times New Roman"/>
+                <w:sz w:val="24"/>
+                <w:szCs w:val="24"/>
+                <w:lang w:val="en-US"/>
+              </w:rPr>
+            </w:pPr>
+            <w:r>
+              <w:rPr>
+                <w:rFonts w:cs="Times New Roman"/>
+                <w:sz w:val="24"/>
+                <w:szCs w:val="24"/>
+              </w:rPr>
               <w:t xml:space="preserve">Идентификатор </w:t>
             </w:r>
             <w:r>
@@ -8375,108 +8265,15 @@
                 <w:sz w:val="24"/>
                 <w:szCs w:val="24"/>
               </w:rPr>
-              <w:t>конфигурации</w:t>
-            </w:r>
-          </w:p>
-        </w:tc>
-      </w:tr>
-      <w:tr>
-        <w:tc>
-          <w:tcPr>
-            <w:tcW w:w="1457" w:type="dxa"/>
-          </w:tcPr>
-          <w:p>
-            <w:pPr>
-              <w:rPr>
-                <w:rFonts w:cs="Times New Roman"/>
-                <w:sz w:val="24"/>
-                <w:szCs w:val="24"/>
-              </w:rPr>
-            </w:pPr>
-            <w:r>
-              <w:rPr>
-                <w:rFonts w:cs="Times New Roman"/>
-                <w:sz w:val="24"/>
-                <w:szCs w:val="24"/>
-              </w:rPr>
-              <w:t>Первичный, внешний</w:t>
-            </w:r>
-          </w:p>
-        </w:tc>
-        <w:tc>
-          <w:tcPr>
-            <w:tcW w:w="2551" w:type="dxa"/>
-          </w:tcPr>
-          <w:p>
-            <w:pPr>
-              <w:rPr>
-                <w:rFonts w:cs="Times New Roman"/>
-                <w:sz w:val="24"/>
-                <w:szCs w:val="24"/>
-                <w:lang w:val="en-US"/>
-              </w:rPr>
-            </w:pPr>
-            <w:r>
-              <w:rPr>
-                <w:rFonts w:cs="Times New Roman"/>
-                <w:sz w:val="24"/>
-                <w:szCs w:val="24"/>
-                <w:lang w:val="en-US"/>
-              </w:rPr>
-              <w:t>M2SlotId</w:t>
-            </w:r>
-          </w:p>
-        </w:tc>
-        <w:tc>
-          <w:tcPr>
-            <w:tcW w:w="1701" w:type="dxa"/>
-          </w:tcPr>
-          <w:p>
-            <w:pPr>
-              <w:rPr>
-                <w:rFonts w:cs="Times New Roman"/>
-                <w:sz w:val="24"/>
-                <w:szCs w:val="24"/>
-              </w:rPr>
-            </w:pPr>
-            <w:r>
-              <w:rPr>
-                <w:rFonts w:cs="Times New Roman"/>
-                <w:sz w:val="24"/>
-                <w:szCs w:val="24"/>
-              </w:rPr>
-              <w:t>Да</w:t>
-            </w:r>
-          </w:p>
-        </w:tc>
-        <w:tc>
-          <w:tcPr>
-            <w:tcW w:w="3685" w:type="dxa"/>
-          </w:tcPr>
-          <w:p>
-            <w:pPr>
-              <w:rPr>
-                <w:rFonts w:cs="Times New Roman"/>
-                <w:sz w:val="24"/>
-                <w:szCs w:val="24"/>
-                <w:lang w:val="en-US"/>
-              </w:rPr>
-            </w:pPr>
-            <w:r>
-              <w:rPr>
-                <w:rFonts w:cs="Times New Roman"/>
-                <w:sz w:val="24"/>
-                <w:szCs w:val="24"/>
-              </w:rPr>
-              <w:t xml:space="preserve">Идентификатор </w:t>
-            </w:r>
-            <w:r>
-              <w:rPr>
-                <w:rFonts w:cs="Times New Roman"/>
-                <w:sz w:val="24"/>
-                <w:szCs w:val="24"/>
-              </w:rPr>
-              <w:t xml:space="preserve">разъема </w:t>
+              <w:t>твердотельного накопителя</w:t>
+            </w:r>
+            <w:r>
+              <w:rPr>
+                <w:rFonts w:cs="Times New Roman"/>
+                <w:sz w:val="24"/>
+                <w:szCs w:val="24"/>
+              </w:rPr>
+              <w:t xml:space="preserve"> </w:t>
             </w:r>
             <w:r>
               <w:rPr>
@@ -8486,106 +8283,6 @@
                 <w:lang w:val="en-US"/>
               </w:rPr>
               <w:t>M.2</w:t>
-            </w:r>
-          </w:p>
-        </w:tc>
-      </w:tr>
-      <w:tr>
-        <w:tc>
-          <w:tcPr>
-            <w:tcW w:w="1457" w:type="dxa"/>
-          </w:tcPr>
-          <w:p>
-            <w:pPr>
-              <w:rPr>
-                <w:rFonts w:cs="Times New Roman"/>
-                <w:sz w:val="24"/>
-                <w:szCs w:val="24"/>
-              </w:rPr>
-            </w:pPr>
-            <w:r>
-              <w:rPr>
-                <w:rFonts w:cs="Times New Roman"/>
-                <w:sz w:val="24"/>
-                <w:szCs w:val="24"/>
-              </w:rPr>
-              <w:t>Внешний</w:t>
-            </w:r>
-          </w:p>
-        </w:tc>
-        <w:tc>
-          <w:tcPr>
-            <w:tcW w:w="2551" w:type="dxa"/>
-          </w:tcPr>
-          <w:p>
-            <w:pPr>
-              <w:rPr>
-                <w:rFonts w:cs="Times New Roman"/>
-                <w:sz w:val="24"/>
-                <w:szCs w:val="24"/>
-                <w:lang w:val="en-US"/>
-              </w:rPr>
-            </w:pPr>
-            <w:r>
-              <w:rPr>
-                <w:rFonts w:cs="Times New Roman"/>
-                <w:sz w:val="24"/>
-                <w:szCs w:val="24"/>
-                <w:lang w:val="en-US"/>
-              </w:rPr>
-              <w:t>M2Ssd</w:t>
-            </w:r>
-          </w:p>
-        </w:tc>
-        <w:tc>
-          <w:tcPr>
-            <w:tcW w:w="1701" w:type="dxa"/>
-          </w:tcPr>
-          <w:p>
-            <w:pPr>
-              <w:rPr>
-                <w:rFonts w:cs="Times New Roman"/>
-                <w:sz w:val="24"/>
-                <w:szCs w:val="24"/>
-              </w:rPr>
-            </w:pPr>
-            <w:r>
-              <w:rPr>
-                <w:rFonts w:cs="Times New Roman"/>
-                <w:sz w:val="24"/>
-                <w:szCs w:val="24"/>
-              </w:rPr>
-              <w:t>Да</w:t>
-            </w:r>
-          </w:p>
-        </w:tc>
-        <w:tc>
-          <w:tcPr>
-            <w:tcW w:w="3685" w:type="dxa"/>
-          </w:tcPr>
-          <w:p>
-            <w:pPr>
-              <w:rPr>
-                <w:rFonts w:cs="Times New Roman"/>
-                <w:sz w:val="24"/>
-                <w:szCs w:val="24"/>
-              </w:rPr>
-            </w:pPr>
-            <w:r>
-              <w:rPr>
-                <w:rFonts w:cs="Times New Roman"/>
-                <w:sz w:val="24"/>
-                <w:szCs w:val="24"/>
-              </w:rPr>
-              <w:t xml:space="preserve">Идентификатор </w:t>
-            </w:r>
-            <w:r>
-              <w:rPr>
-                <w:rFonts w:cs="Times New Roman"/>
-                <w:sz w:val="24"/>
-                <w:szCs w:val="24"/>
-              </w:rPr>
-              <w:t>твердотельного накопителя</w:t>
             </w:r>
           </w:p>
         </w:tc>
@@ -8606,7 +8303,6 @@
                 <w:lang w:val="en-US"/>
               </w:rPr>
             </w:pPr>
-            <w:proofErr w:type="spellStart"/>
             <w:r>
               <w:rPr>
                 <w:rFonts w:cs="Times New Roman"/>
@@ -8616,7 +8312,6 @@
               </w:rPr>
               <w:t>ConfigurationRam</w:t>
             </w:r>
-            <w:proofErr w:type="spellEnd"/>
           </w:p>
         </w:tc>
       </w:tr>
@@ -8655,7 +8350,6 @@
                 <w:szCs w:val="24"/>
               </w:rPr>
             </w:pPr>
-            <w:proofErr w:type="spellStart"/>
             <w:r>
               <w:rPr>
                 <w:rFonts w:cs="Times New Roman"/>
@@ -8674,7 +8368,6 @@
               </w:rPr>
               <w:t>Id</w:t>
             </w:r>
-            <w:proofErr w:type="spellEnd"/>
           </w:p>
         </w:tc>
         <w:tc>
@@ -8717,15 +8410,7 @@
                 <w:sz w:val="24"/>
                 <w:szCs w:val="24"/>
               </w:rPr>
-              <w:t>Идентификационный номер</w:t>
-            </w:r>
-            <w:r>
-              <w:rPr>
-                <w:rFonts w:cs="Times New Roman"/>
-                <w:sz w:val="24"/>
-                <w:szCs w:val="24"/>
-              </w:rPr>
-              <w:t xml:space="preserve"> </w:t>
+              <w:t xml:space="preserve">Идентификационный номер </w:t>
             </w:r>
             <w:r>
               <w:rPr>
@@ -8833,15 +8518,7 @@
                 <w:sz w:val="24"/>
                 <w:szCs w:val="24"/>
               </w:rPr>
-              <w:t>Идентификатор</w:t>
-            </w:r>
-            <w:r>
-              <w:rPr>
-                <w:rFonts w:cs="Times New Roman"/>
-                <w:sz w:val="24"/>
-                <w:szCs w:val="24"/>
-              </w:rPr>
-              <w:t xml:space="preserve"> оперативной памяти</w:t>
+              <w:t>Идентификатор оперативной памяти</w:t>
             </w:r>
           </w:p>
         </w:tc>
@@ -8933,15 +8610,7 @@
                 <w:sz w:val="24"/>
                 <w:szCs w:val="24"/>
               </w:rPr>
-              <w:t>Идентификатор</w:t>
-            </w:r>
-            <w:r>
-              <w:rPr>
-                <w:rFonts w:cs="Times New Roman"/>
-                <w:sz w:val="24"/>
-                <w:szCs w:val="24"/>
-              </w:rPr>
-              <w:t xml:space="preserve"> конфигурации</w:t>
+              <w:t>Идентификатор конфигурации</w:t>
             </w:r>
           </w:p>
         </w:tc>
@@ -8962,7 +8631,6 @@
                 <w:lang w:val="en-US"/>
               </w:rPr>
             </w:pPr>
-            <w:proofErr w:type="spellStart"/>
             <w:r>
               <w:rPr>
                 <w:rFonts w:cs="Times New Roman"/>
@@ -8972,7 +8640,6 @@
               </w:rPr>
               <w:t>ConfigurationGpu</w:t>
             </w:r>
-            <w:proofErr w:type="spellEnd"/>
           </w:p>
         </w:tc>
       </w:tr>
@@ -9012,7 +8679,6 @@
                 <w:lang w:val="en-US"/>
               </w:rPr>
             </w:pPr>
-            <w:proofErr w:type="spellStart"/>
             <w:r>
               <w:rPr>
                 <w:rFonts w:cs="Times New Roman"/>
@@ -9022,7 +8688,6 @@
               </w:rPr>
               <w:t>ConfigurationGpuId</w:t>
             </w:r>
-            <w:proofErr w:type="spellEnd"/>
           </w:p>
         </w:tc>
         <w:tc>
@@ -9065,23 +8730,7 @@
                 <w:sz w:val="24"/>
                 <w:szCs w:val="24"/>
               </w:rPr>
-              <w:t xml:space="preserve">Идентификационный номер отношения между </w:t>
-            </w:r>
-            <w:r>
-              <w:rPr>
-                <w:rFonts w:cs="Times New Roman"/>
-                <w:sz w:val="24"/>
-                <w:szCs w:val="24"/>
-              </w:rPr>
-              <w:t>видеокартой</w:t>
-            </w:r>
-            <w:r>
-              <w:rPr>
-                <w:rFonts w:cs="Times New Roman"/>
-                <w:sz w:val="24"/>
-                <w:szCs w:val="24"/>
-              </w:rPr>
-              <w:t xml:space="preserve"> и конфигурацией</w:t>
+              <w:t>Идентификационный номер отношения между видеокартой и конфигурацией</w:t>
             </w:r>
           </w:p>
         </w:tc>
@@ -9214,7 +8863,6 @@
                 <w:lang w:val="en-US"/>
               </w:rPr>
             </w:pPr>
-            <w:proofErr w:type="spellStart"/>
             <w:r>
               <w:rPr>
                 <w:rFonts w:cs="Times New Roman"/>
@@ -9224,7 +8872,6 @@
               </w:rPr>
               <w:t>GpuId</w:t>
             </w:r>
-            <w:proofErr w:type="spellEnd"/>
           </w:p>
         </w:tc>
         <w:tc>
@@ -9269,15 +8916,7 @@
                 <w:sz w:val="24"/>
                 <w:szCs w:val="24"/>
               </w:rPr>
-              <w:t xml:space="preserve">Идентификатор </w:t>
-            </w:r>
-            <w:r>
-              <w:rPr>
-                <w:rFonts w:cs="Times New Roman"/>
-                <w:sz w:val="24"/>
-                <w:szCs w:val="24"/>
-              </w:rPr>
-              <w:t>видеокарты</w:t>
+              <w:t>Идентификатор видеокарты</w:t>
             </w:r>
           </w:p>
         </w:tc>
@@ -9298,7 +8937,6 @@
                 <w:lang w:val="en-US"/>
               </w:rPr>
             </w:pPr>
-            <w:proofErr w:type="spellStart"/>
             <w:r>
               <w:rPr>
                 <w:rFonts w:cs="Times New Roman"/>
@@ -9308,7 +8946,6 @@
               </w:rPr>
               <w:t>ConfigurationHdd</w:t>
             </w:r>
-            <w:proofErr w:type="spellEnd"/>
           </w:p>
         </w:tc>
       </w:tr>
@@ -9347,26 +8984,15 @@
                 <w:szCs w:val="24"/>
               </w:rPr>
             </w:pPr>
-            <w:proofErr w:type="spellStart"/>
-            <w:r>
-              <w:rPr>
-                <w:rFonts w:cs="Times New Roman"/>
-                <w:sz w:val="24"/>
-                <w:szCs w:val="24"/>
-                <w:lang w:val="en-US"/>
-              </w:rPr>
-              <w:t>ConfigurationHdd</w:t>
-            </w:r>
-            <w:r>
-              <w:rPr>
-                <w:rFonts w:cs="Times New Roman"/>
-                <w:sz w:val="24"/>
-                <w:szCs w:val="24"/>
-                <w:lang w:val="en-US"/>
-              </w:rPr>
-              <w:t>Id</w:t>
-            </w:r>
-            <w:proofErr w:type="spellEnd"/>
+            <w:r>
+              <w:rPr>
+                <w:rFonts w:cs="Times New Roman"/>
+                <w:sz w:val="24"/>
+                <w:szCs w:val="24"/>
+                <w:lang w:val="en-US"/>
+              </w:rPr>
+              <w:t>ConfigurationHddId</w:t>
+            </w:r>
           </w:p>
         </w:tc>
         <w:tc>
@@ -9409,23 +9035,7 @@
                 <w:sz w:val="24"/>
                 <w:szCs w:val="24"/>
               </w:rPr>
-              <w:t xml:space="preserve">Идентификационный номер отношения между </w:t>
-            </w:r>
-            <w:r>
-              <w:rPr>
-                <w:rFonts w:cs="Times New Roman"/>
-                <w:sz w:val="24"/>
-                <w:szCs w:val="24"/>
-              </w:rPr>
-              <w:t>жестким диском</w:t>
-            </w:r>
-            <w:r>
-              <w:rPr>
-                <w:rFonts w:cs="Times New Roman"/>
-                <w:sz w:val="24"/>
-                <w:szCs w:val="24"/>
-              </w:rPr>
-              <w:t xml:space="preserve"> и конфигурацией</w:t>
+              <w:t>Идентификационный номер отношения между жестким диском и конфигурацией</w:t>
             </w:r>
           </w:p>
         </w:tc>
@@ -9557,26 +9167,15 @@
                 <w:szCs w:val="24"/>
               </w:rPr>
             </w:pPr>
-            <w:proofErr w:type="spellStart"/>
-            <w:r>
-              <w:rPr>
-                <w:rFonts w:cs="Times New Roman"/>
-                <w:sz w:val="24"/>
-                <w:szCs w:val="24"/>
-                <w:lang w:val="en-US"/>
-              </w:rPr>
-              <w:t>Hdd</w:t>
-            </w:r>
-            <w:r>
-              <w:rPr>
-                <w:rFonts w:cs="Times New Roman"/>
-                <w:sz w:val="24"/>
-                <w:szCs w:val="24"/>
-                <w:lang w:val="en-US"/>
-              </w:rPr>
-              <w:t>Id</w:t>
-            </w:r>
-            <w:proofErr w:type="spellEnd"/>
+            <w:r>
+              <w:rPr>
+                <w:rFonts w:cs="Times New Roman"/>
+                <w:sz w:val="24"/>
+                <w:szCs w:val="24"/>
+                <w:lang w:val="en-US"/>
+              </w:rPr>
+              <w:t>HddId</w:t>
+            </w:r>
           </w:p>
         </w:tc>
         <w:tc>
@@ -9619,15 +9218,7 @@
                 <w:sz w:val="24"/>
                 <w:szCs w:val="24"/>
               </w:rPr>
-              <w:t xml:space="preserve">Идентификатор </w:t>
-            </w:r>
-            <w:r>
-              <w:rPr>
-                <w:rFonts w:cs="Times New Roman"/>
-                <w:sz w:val="24"/>
-                <w:szCs w:val="24"/>
-              </w:rPr>
-              <w:t>жесткого диска</w:t>
+              <w:t>Идентификатор жесткого диска</w:t>
             </w:r>
           </w:p>
         </w:tc>
@@ -9647,35 +9238,15 @@
                 <w:szCs w:val="24"/>
               </w:rPr>
             </w:pPr>
-            <w:proofErr w:type="spellStart"/>
-            <w:r>
-              <w:rPr>
-                <w:rFonts w:cs="Times New Roman"/>
-                <w:sz w:val="24"/>
-                <w:szCs w:val="24"/>
-                <w:lang w:val="en-US"/>
-              </w:rPr>
-              <w:t>Configuration</w:t>
-            </w:r>
-            <w:r>
-              <w:rPr>
-                <w:rFonts w:cs="Times New Roman"/>
-                <w:sz w:val="24"/>
-                <w:szCs w:val="24"/>
-                <w:lang w:val="en-US"/>
-              </w:rPr>
-              <w:t>Ss</w:t>
-            </w:r>
-            <w:r>
-              <w:rPr>
-                <w:rFonts w:cs="Times New Roman"/>
-                <w:sz w:val="24"/>
-                <w:szCs w:val="24"/>
-                <w:lang w:val="en-US"/>
-              </w:rPr>
-              <w:t>d</w:t>
-            </w:r>
-            <w:proofErr w:type="spellEnd"/>
+            <w:r>
+              <w:rPr>
+                <w:rFonts w:cs="Times New Roman"/>
+                <w:sz w:val="24"/>
+                <w:szCs w:val="24"/>
+                <w:lang w:val="en-US"/>
+              </w:rPr>
+              <w:t>ConfigurationSsd</w:t>
+            </w:r>
           </w:p>
         </w:tc>
       </w:tr>
@@ -9714,26 +9285,15 @@
                 <w:szCs w:val="24"/>
               </w:rPr>
             </w:pPr>
-            <w:proofErr w:type="spellStart"/>
-            <w:r>
-              <w:rPr>
-                <w:rFonts w:cs="Times New Roman"/>
-                <w:sz w:val="24"/>
-                <w:szCs w:val="24"/>
-                <w:lang w:val="en-US"/>
-              </w:rPr>
-              <w:t>ConfigurationSsd</w:t>
-            </w:r>
-            <w:r>
-              <w:rPr>
-                <w:rFonts w:cs="Times New Roman"/>
-                <w:sz w:val="24"/>
-                <w:szCs w:val="24"/>
-                <w:lang w:val="en-US"/>
-              </w:rPr>
-              <w:t>Id</w:t>
-            </w:r>
-            <w:proofErr w:type="spellEnd"/>
+            <w:r>
+              <w:rPr>
+                <w:rFonts w:cs="Times New Roman"/>
+                <w:sz w:val="24"/>
+                <w:szCs w:val="24"/>
+                <w:lang w:val="en-US"/>
+              </w:rPr>
+              <w:t>ConfigurationSsdId</w:t>
+            </w:r>
           </w:p>
         </w:tc>
         <w:tc>
@@ -9776,23 +9336,7 @@
                 <w:sz w:val="24"/>
                 <w:szCs w:val="24"/>
               </w:rPr>
-              <w:t xml:space="preserve">Идентификационный номер отношения между </w:t>
-            </w:r>
-            <w:r>
-              <w:rPr>
-                <w:rFonts w:cs="Times New Roman"/>
-                <w:sz w:val="24"/>
-                <w:szCs w:val="24"/>
-              </w:rPr>
-              <w:t>твердотельным накопителем</w:t>
-            </w:r>
-            <w:r>
-              <w:rPr>
-                <w:rFonts w:cs="Times New Roman"/>
-                <w:sz w:val="24"/>
-                <w:szCs w:val="24"/>
-              </w:rPr>
-              <w:t xml:space="preserve"> и конфигурацией</w:t>
+              <w:t>Идентификационный номер отношения между твердотельным накопителем и конфигурацией</w:t>
             </w:r>
           </w:p>
         </w:tc>
@@ -9839,16 +9383,7 @@
                 <w:szCs w:val="24"/>
                 <w:lang w:val="en-US"/>
               </w:rPr>
-              <w:t>Configuration</w:t>
-            </w:r>
-            <w:r>
-              <w:rPr>
-                <w:rFonts w:cs="Times New Roman"/>
-                <w:sz w:val="24"/>
-                <w:szCs w:val="24"/>
-                <w:lang w:val="en-US"/>
-              </w:rPr>
-              <w:t>Id</w:t>
+              <w:t>ConfigurationId</w:t>
             </w:r>
           </w:p>
         </w:tc>
@@ -9933,7 +9468,6 @@
                 <w:lang w:val="en-US"/>
               </w:rPr>
             </w:pPr>
-            <w:proofErr w:type="spellStart"/>
             <w:r>
               <w:rPr>
                 <w:rFonts w:cs="Times New Roman"/>
@@ -9943,7 +9477,6 @@
               </w:rPr>
               <w:t>SsdId</w:t>
             </w:r>
-            <w:proofErr w:type="spellEnd"/>
           </w:p>
         </w:tc>
         <w:tc>
@@ -9987,15 +9520,7 @@
                 <w:sz w:val="24"/>
                 <w:szCs w:val="24"/>
               </w:rPr>
-              <w:t xml:space="preserve">Идентификатор </w:t>
-            </w:r>
-            <w:r>
-              <w:rPr>
-                <w:rFonts w:cs="Times New Roman"/>
-                <w:sz w:val="24"/>
-                <w:szCs w:val="24"/>
-              </w:rPr>
-              <w:t>твердотельного накопителя</w:t>
+              <w:t>Идентификатор твердотельного накопителя</w:t>
             </w:r>
           </w:p>
         </w:tc>
